--- a/programterv.docx
+++ b/programterv.docx
@@ -190,61 +190,404 @@
       <w:pPr>
         <w:spacing w:after="0" w:line="240" w:lineRule="auto"/>
         <w:rPr>
+          <w:rFonts w:ascii="Arial" w:eastAsia="Times New Roman" w:hAnsi="Arial" w:cs="Arial"/>
+          <w:color w:val="000000"/>
+          <w:lang w:eastAsia="hu-HU"/>
+        </w:rPr>
+      </w:pPr>
+      <w:r>
+        <w:rPr>
+          <w:rFonts w:ascii="Arial" w:eastAsia="Times New Roman" w:hAnsi="Arial" w:cs="Arial"/>
+          <w:color w:val="000000"/>
+          <w:lang w:eastAsia="hu-HU"/>
+        </w:rPr>
+        <w:t xml:space="preserve">Egy </w:t>
+      </w:r>
+      <w:proofErr w:type="spellStart"/>
+      <w:r>
+        <w:rPr>
+          <w:rFonts w:ascii="Arial" w:eastAsia="Times New Roman" w:hAnsi="Arial" w:cs="Arial"/>
+          <w:color w:val="000000"/>
+          <w:lang w:eastAsia="hu-HU"/>
+        </w:rPr>
+        <w:t>receptes</w:t>
+      </w:r>
+      <w:proofErr w:type="spellEnd"/>
+      <w:r>
+        <w:rPr>
+          <w:rFonts w:ascii="Arial" w:eastAsia="Times New Roman" w:hAnsi="Arial" w:cs="Arial"/>
+          <w:color w:val="000000"/>
+          <w:lang w:eastAsia="hu-HU"/>
+        </w:rPr>
+        <w:t xml:space="preserve"> weboldal létrehozása, amely receptek létrehozására, annak tárolására szolgál. A felhasználók hozzá tudják adni saját receptjeiket az </w:t>
+      </w:r>
+      <w:proofErr w:type="spellStart"/>
+      <w:r>
+        <w:rPr>
+          <w:rFonts w:ascii="Arial" w:eastAsia="Times New Roman" w:hAnsi="Arial" w:cs="Arial"/>
+          <w:color w:val="000000"/>
+          <w:lang w:eastAsia="hu-HU"/>
+        </w:rPr>
+        <w:t>admin</w:t>
+      </w:r>
+      <w:proofErr w:type="spellEnd"/>
+      <w:r>
+        <w:rPr>
+          <w:rFonts w:ascii="Arial" w:eastAsia="Times New Roman" w:hAnsi="Arial" w:cs="Arial"/>
+          <w:color w:val="000000"/>
+          <w:lang w:eastAsia="hu-HU"/>
+        </w:rPr>
+        <w:t xml:space="preserve"> engedélyezésével. A receptek adatbázisban lesznek eltárolva. Lehetőség lesz a receptek keresésére kategóriák, nehézség és hozzávalók alapján. Saját receptek feltöltésének nyomon követésére lehetőség lesz a profil részben. Az adminisztrátoroknak jogosultsága lesz a feltöltött receptek elfogadására, törlésére és módosítására.</w:t>
+      </w:r>
+    </w:p>
+    <w:p>
+      <w:pPr>
+        <w:spacing w:after="0" w:line="240" w:lineRule="auto"/>
+        <w:rPr>
           <w:rFonts w:ascii="Times New Roman" w:eastAsia="Times New Roman" w:hAnsi="Times New Roman" w:cs="Times New Roman"/>
           <w:sz w:val="24"/>
           <w:szCs w:val="24"/>
           <w:lang w:eastAsia="hu-HU"/>
         </w:rPr>
       </w:pPr>
-      <w:r>
-        <w:rPr>
-          <w:rFonts w:ascii="Arial" w:eastAsia="Times New Roman" w:hAnsi="Arial" w:cs="Arial"/>
-          <w:color w:val="000000"/>
-          <w:lang w:eastAsia="hu-HU"/>
-        </w:rPr>
-        <w:t xml:space="preserve">Egy </w:t>
-      </w:r>
-      <w:proofErr w:type="spellStart"/>
-      <w:r>
-        <w:rPr>
-          <w:rFonts w:ascii="Arial" w:eastAsia="Times New Roman" w:hAnsi="Arial" w:cs="Arial"/>
-          <w:color w:val="000000"/>
-          <w:lang w:eastAsia="hu-HU"/>
-        </w:rPr>
-        <w:t>receptes</w:t>
-      </w:r>
-      <w:proofErr w:type="spellEnd"/>
-      <w:r>
-        <w:rPr>
-          <w:rFonts w:ascii="Arial" w:eastAsia="Times New Roman" w:hAnsi="Arial" w:cs="Arial"/>
-          <w:color w:val="000000"/>
-          <w:lang w:eastAsia="hu-HU"/>
-        </w:rPr>
-        <w:t xml:space="preserve"> weboldal létrehozása, amely receptek létrehozására, annak tárolására szolgál. A felhasználók hozzá tudják adni saját receptjeiket az </w:t>
-      </w:r>
-      <w:proofErr w:type="spellStart"/>
-      <w:r>
-        <w:rPr>
-          <w:rFonts w:ascii="Arial" w:eastAsia="Times New Roman" w:hAnsi="Arial" w:cs="Arial"/>
-          <w:color w:val="000000"/>
-          <w:lang w:eastAsia="hu-HU"/>
-        </w:rPr>
-        <w:t>admin</w:t>
-      </w:r>
-      <w:proofErr w:type="spellEnd"/>
-      <w:r>
-        <w:rPr>
-          <w:rFonts w:ascii="Arial" w:eastAsia="Times New Roman" w:hAnsi="Arial" w:cs="Arial"/>
-          <w:color w:val="000000"/>
-          <w:lang w:eastAsia="hu-HU"/>
-        </w:rPr>
-        <w:t xml:space="preserve"> engedélyezésével. A receptek adatbázisban lesznek eltárolva. Lehetőség lesz a receptek keresésére kategóriák, nehézség és hozzávalók alapján. Saját receptek feltöltésének nyomon követésére lehetőség lesz a profil részben. Az adminisztrátoroknak jogosultsága lesz a feltöltött receptek elfogadására, törlésére és módosítására.</w:t>
-      </w:r>
-    </w:p>
-    <w:p>
       <w:bookmarkStart w:id="0" w:name="_GoBack"/>
       <w:bookmarkEnd w:id="0"/>
     </w:p>
+    <w:p>
+      <w:pPr>
+        <w:spacing w:after="0" w:line="240" w:lineRule="auto"/>
+        <w:rPr>
+          <w:rFonts w:ascii="Times New Roman" w:eastAsia="Times New Roman" w:hAnsi="Times New Roman" w:cs="Times New Roman"/>
+          <w:sz w:val="24"/>
+          <w:szCs w:val="24"/>
+          <w:lang w:eastAsia="hu-HU"/>
+        </w:rPr>
+      </w:pPr>
+      <w:r>
+        <w:rPr>
+          <w:rFonts w:ascii="Arial" w:eastAsia="Times New Roman" w:hAnsi="Arial" w:cs="Arial"/>
+          <w:color w:val="000000"/>
+          <w:lang w:eastAsia="hu-HU"/>
+        </w:rPr>
+        <w:t>Technológiák</w:t>
+      </w:r>
+    </w:p>
+    <w:p>
+      <w:pPr>
+        <w:numPr>
+          <w:ilvl w:val="0"/>
+          <w:numId w:val="2"/>
+        </w:numPr>
+        <w:spacing w:after="0" w:line="240" w:lineRule="auto"/>
+        <w:textAlignment w:val="baseline"/>
+        <w:rPr>
+          <w:rFonts w:ascii="Arial" w:eastAsia="Times New Roman" w:hAnsi="Arial" w:cs="Arial"/>
+          <w:color w:val="000000"/>
+          <w:lang w:eastAsia="hu-HU"/>
+        </w:rPr>
+      </w:pPr>
+      <w:r>
+        <w:rPr>
+          <w:rFonts w:ascii="Arial" w:eastAsia="Times New Roman" w:hAnsi="Arial" w:cs="Arial"/>
+          <w:color w:val="000000"/>
+          <w:lang w:eastAsia="hu-HU"/>
+        </w:rPr>
+        <w:t>Szoftverek</w:t>
+      </w:r>
+    </w:p>
+    <w:p>
+      <w:pPr>
+        <w:numPr>
+          <w:ilvl w:val="1"/>
+          <w:numId w:val="3"/>
+        </w:numPr>
+        <w:spacing w:after="0" w:line="240" w:lineRule="auto"/>
+        <w:textAlignment w:val="baseline"/>
+        <w:rPr>
+          <w:rFonts w:ascii="Arial" w:eastAsia="Times New Roman" w:hAnsi="Arial" w:cs="Arial"/>
+          <w:color w:val="000000"/>
+          <w:lang w:eastAsia="hu-HU"/>
+        </w:rPr>
+      </w:pPr>
+      <w:r>
+        <w:rPr>
+          <w:rFonts w:ascii="Arial" w:eastAsia="Times New Roman" w:hAnsi="Arial" w:cs="Arial"/>
+          <w:color w:val="000000"/>
+          <w:lang w:eastAsia="hu-HU"/>
+        </w:rPr>
+        <w:t xml:space="preserve">XAMPP, </w:t>
+      </w:r>
+      <w:proofErr w:type="spellStart"/>
+      <w:r>
+        <w:rPr>
+          <w:rFonts w:ascii="Arial" w:eastAsia="Times New Roman" w:hAnsi="Arial" w:cs="Arial"/>
+          <w:color w:val="000000"/>
+          <w:lang w:eastAsia="hu-HU"/>
+        </w:rPr>
+        <w:t>node</w:t>
+      </w:r>
+      <w:proofErr w:type="spellEnd"/>
+      <w:r>
+        <w:rPr>
+          <w:rFonts w:ascii="Arial" w:eastAsia="Times New Roman" w:hAnsi="Arial" w:cs="Arial"/>
+          <w:color w:val="000000"/>
+          <w:lang w:eastAsia="hu-HU"/>
+        </w:rPr>
+        <w:t xml:space="preserve"> </w:t>
+      </w:r>
+      <w:proofErr w:type="spellStart"/>
+      <w:r>
+        <w:rPr>
+          <w:rFonts w:ascii="Arial" w:eastAsia="Times New Roman" w:hAnsi="Arial" w:cs="Arial"/>
+          <w:color w:val="000000"/>
+          <w:lang w:eastAsia="hu-HU"/>
+        </w:rPr>
+        <w:t>js</w:t>
+      </w:r>
+      <w:proofErr w:type="spellEnd"/>
+    </w:p>
+    <w:p>
+      <w:pPr>
+        <w:numPr>
+          <w:ilvl w:val="1"/>
+          <w:numId w:val="3"/>
+        </w:numPr>
+        <w:spacing w:after="0" w:line="240" w:lineRule="auto"/>
+        <w:textAlignment w:val="baseline"/>
+        <w:rPr>
+          <w:rFonts w:ascii="Arial" w:eastAsia="Times New Roman" w:hAnsi="Arial" w:cs="Arial"/>
+          <w:color w:val="000000"/>
+          <w:lang w:eastAsia="hu-HU"/>
+        </w:rPr>
+      </w:pPr>
+      <w:r>
+        <w:rPr>
+          <w:rFonts w:ascii="Arial" w:eastAsia="Times New Roman" w:hAnsi="Arial" w:cs="Arial"/>
+          <w:color w:val="000000"/>
+          <w:lang w:eastAsia="hu-HU"/>
+        </w:rPr>
+        <w:t xml:space="preserve">Visual </w:t>
+      </w:r>
+      <w:proofErr w:type="spellStart"/>
+      <w:r>
+        <w:rPr>
+          <w:rFonts w:ascii="Arial" w:eastAsia="Times New Roman" w:hAnsi="Arial" w:cs="Arial"/>
+          <w:color w:val="000000"/>
+          <w:lang w:eastAsia="hu-HU"/>
+        </w:rPr>
+        <w:t>Studio</w:t>
+      </w:r>
+      <w:proofErr w:type="spellEnd"/>
+      <w:r>
+        <w:rPr>
+          <w:rFonts w:ascii="Arial" w:eastAsia="Times New Roman" w:hAnsi="Arial" w:cs="Arial"/>
+          <w:color w:val="000000"/>
+          <w:lang w:eastAsia="hu-HU"/>
+        </w:rPr>
+        <w:t xml:space="preserve"> </w:t>
+      </w:r>
+      <w:proofErr w:type="spellStart"/>
+      <w:r>
+        <w:rPr>
+          <w:rFonts w:ascii="Arial" w:eastAsia="Times New Roman" w:hAnsi="Arial" w:cs="Arial"/>
+          <w:color w:val="000000"/>
+          <w:lang w:eastAsia="hu-HU"/>
+        </w:rPr>
+        <w:t>Code</w:t>
+      </w:r>
+      <w:proofErr w:type="spellEnd"/>
+    </w:p>
+    <w:p>
+      <w:pPr>
+        <w:numPr>
+          <w:ilvl w:val="1"/>
+          <w:numId w:val="3"/>
+        </w:numPr>
+        <w:spacing w:after="0" w:line="240" w:lineRule="auto"/>
+        <w:ind w:left="709"/>
+        <w:textAlignment w:val="baseline"/>
+        <w:rPr>
+          <w:rFonts w:ascii="Arial" w:eastAsia="Times New Roman" w:hAnsi="Arial" w:cs="Arial"/>
+          <w:color w:val="000000"/>
+          <w:lang w:eastAsia="hu-HU"/>
+        </w:rPr>
+      </w:pPr>
+      <w:r>
+        <w:rPr>
+          <w:rFonts w:ascii="Arial" w:eastAsia="Times New Roman" w:hAnsi="Arial" w:cs="Arial"/>
+          <w:color w:val="000000"/>
+          <w:lang w:eastAsia="hu-HU"/>
+        </w:rPr>
+        <w:t>Nyelvek</w:t>
+      </w:r>
+    </w:p>
+    <w:p>
+      <w:pPr>
+        <w:numPr>
+          <w:ilvl w:val="1"/>
+          <w:numId w:val="3"/>
+        </w:numPr>
+        <w:spacing w:after="0" w:line="240" w:lineRule="auto"/>
+        <w:textAlignment w:val="baseline"/>
+        <w:rPr>
+          <w:rFonts w:ascii="Arial" w:eastAsia="Times New Roman" w:hAnsi="Arial" w:cs="Arial"/>
+          <w:color w:val="000000"/>
+          <w:lang w:eastAsia="hu-HU"/>
+        </w:rPr>
+      </w:pPr>
+      <w:r>
+        <w:rPr>
+          <w:rFonts w:ascii="Arial" w:eastAsia="Times New Roman" w:hAnsi="Arial" w:cs="Arial"/>
+          <w:color w:val="000000"/>
+          <w:lang w:eastAsia="hu-HU"/>
+        </w:rPr>
+        <w:t>HTML</w:t>
+      </w:r>
+    </w:p>
+    <w:p>
+      <w:pPr>
+        <w:numPr>
+          <w:ilvl w:val="1"/>
+          <w:numId w:val="3"/>
+        </w:numPr>
+        <w:spacing w:after="0" w:line="240" w:lineRule="auto"/>
+        <w:textAlignment w:val="baseline"/>
+        <w:rPr>
+          <w:rFonts w:ascii="Arial" w:eastAsia="Times New Roman" w:hAnsi="Arial" w:cs="Arial"/>
+          <w:color w:val="000000"/>
+          <w:lang w:eastAsia="hu-HU"/>
+        </w:rPr>
+      </w:pPr>
+      <w:r>
+        <w:rPr>
+          <w:rFonts w:ascii="Arial" w:eastAsia="Times New Roman" w:hAnsi="Arial" w:cs="Arial"/>
+          <w:color w:val="000000"/>
+          <w:lang w:eastAsia="hu-HU"/>
+        </w:rPr>
+        <w:t>CSS</w:t>
+      </w:r>
+    </w:p>
+    <w:p>
+      <w:pPr>
+        <w:numPr>
+          <w:ilvl w:val="1"/>
+          <w:numId w:val="3"/>
+        </w:numPr>
+        <w:spacing w:after="0" w:line="240" w:lineRule="auto"/>
+        <w:textAlignment w:val="baseline"/>
+        <w:rPr>
+          <w:rFonts w:ascii="Arial" w:eastAsia="Times New Roman" w:hAnsi="Arial" w:cs="Arial"/>
+          <w:color w:val="000000"/>
+          <w:lang w:eastAsia="hu-HU"/>
+        </w:rPr>
+      </w:pPr>
+      <w:r>
+        <w:rPr>
+          <w:rFonts w:ascii="Arial" w:eastAsia="Times New Roman" w:hAnsi="Arial" w:cs="Arial"/>
+          <w:color w:val="000000"/>
+          <w:lang w:eastAsia="hu-HU"/>
+        </w:rPr>
+        <w:t>JS</w:t>
+      </w:r>
+    </w:p>
+    <w:p>
+      <w:pPr>
+        <w:numPr>
+          <w:ilvl w:val="1"/>
+          <w:numId w:val="3"/>
+        </w:numPr>
+        <w:spacing w:after="0" w:line="240" w:lineRule="auto"/>
+        <w:textAlignment w:val="baseline"/>
+        <w:rPr>
+          <w:rFonts w:ascii="Arial" w:eastAsia="Times New Roman" w:hAnsi="Arial" w:cs="Arial"/>
+          <w:color w:val="000000"/>
+          <w:lang w:eastAsia="hu-HU"/>
+        </w:rPr>
+      </w:pPr>
+      <w:r>
+        <w:rPr>
+          <w:rFonts w:ascii="Arial" w:eastAsia="Times New Roman" w:hAnsi="Arial" w:cs="Arial"/>
+          <w:color w:val="000000"/>
+          <w:lang w:eastAsia="hu-HU"/>
+        </w:rPr>
+        <w:t>MYSQL</w:t>
+      </w:r>
+    </w:p>
+    <w:p>
+      <w:pPr>
+        <w:numPr>
+          <w:ilvl w:val="1"/>
+          <w:numId w:val="3"/>
+        </w:numPr>
+        <w:spacing w:after="0" w:line="240" w:lineRule="auto"/>
+        <w:textAlignment w:val="baseline"/>
+        <w:rPr>
+          <w:rFonts w:ascii="Arial" w:eastAsia="Times New Roman" w:hAnsi="Arial" w:cs="Arial"/>
+          <w:color w:val="000000"/>
+          <w:lang w:eastAsia="hu-HU"/>
+        </w:rPr>
+      </w:pPr>
+      <w:proofErr w:type="spellStart"/>
+      <w:r>
+        <w:rPr>
+          <w:rFonts w:ascii="Arial" w:eastAsia="Times New Roman" w:hAnsi="Arial" w:cs="Arial"/>
+          <w:color w:val="000000"/>
+          <w:lang w:eastAsia="hu-HU"/>
+        </w:rPr>
+        <w:t>Bootstrap</w:t>
+      </w:r>
+      <w:proofErr w:type="spellEnd"/>
+    </w:p>
+    <w:p>
+      <w:pPr>
+        <w:spacing w:after="0" w:line="240" w:lineRule="auto"/>
+        <w:rPr>
+          <w:rFonts w:ascii="Times New Roman" w:eastAsia="Times New Roman" w:hAnsi="Times New Roman" w:cs="Times New Roman"/>
+          <w:sz w:val="24"/>
+          <w:szCs w:val="24"/>
+          <w:lang w:eastAsia="hu-HU"/>
+        </w:rPr>
+      </w:pPr>
+      <w:r>
+        <w:rPr>
+          <w:rFonts w:ascii="Arial" w:eastAsia="Times New Roman" w:hAnsi="Arial" w:cs="Arial"/>
+          <w:color w:val="000000"/>
+          <w:lang w:eastAsia="hu-HU"/>
+        </w:rPr>
+        <w:t>Funkciók</w:t>
+      </w:r>
+    </w:p>
+    <w:p>
+      <w:pPr>
+        <w:spacing w:after="0" w:line="240" w:lineRule="auto"/>
+        <w:rPr>
+          <w:rFonts w:ascii="Times New Roman" w:eastAsia="Times New Roman" w:hAnsi="Times New Roman" w:cs="Times New Roman"/>
+          <w:sz w:val="24"/>
+          <w:szCs w:val="24"/>
+          <w:lang w:eastAsia="hu-HU"/>
+        </w:rPr>
+      </w:pPr>
+    </w:p>
+    <w:p>
+      <w:pPr>
+        <w:spacing w:after="0" w:line="240" w:lineRule="auto"/>
+        <w:rPr>
+          <w:rFonts w:ascii="Times New Roman" w:eastAsia="Times New Roman" w:hAnsi="Times New Roman" w:cs="Times New Roman"/>
+          <w:sz w:val="24"/>
+          <w:szCs w:val="24"/>
+          <w:lang w:eastAsia="hu-HU"/>
+        </w:rPr>
+      </w:pPr>
+      <w:r>
+        <w:rPr>
+          <w:rFonts w:ascii="Arial" w:eastAsia="Times New Roman" w:hAnsi="Arial" w:cs="Arial"/>
+          <w:color w:val="000000"/>
+          <w:lang w:eastAsia="hu-HU"/>
+        </w:rPr>
+        <w:t>Felhasználók részére regisztráció, bejelentkezés. Receptek feltöltése adminisztrátor engedélyezésével. Keresés receptre kategória, név, nehézség és hozzávalók alapján. Adminisztrátori panel, abban felhasználók és azok receptjeinek kiíratása, törlése. Új receptek elfogadása, törlése.</w:t>
+      </w:r>
+    </w:p>
+    <w:p/>
     <w:sectPr>
       <w:pgSz w:w="11906" w:h="16838"/>
       <w:pgMar w:top="1417" w:right="1417" w:bottom="1417" w:left="1417" w:header="708" w:footer="708" w:gutter="0"/>
@@ -406,8 +749,180 @@
       </w:rPr>
     </w:lvl>
   </w:abstractNum>
+  <w:abstractNum w:abstractNumId="1" w15:restartNumberingAfterBreak="0">
+    <w:nsid w:val="6C0F3AE2"/>
+    <w:multiLevelType w:val="multilevel"/>
+    <w:tmpl w:val="50F4367E"/>
+    <w:lvl w:ilvl="0">
+      <w:start w:val="1"/>
+      <w:numFmt w:val="bullet"/>
+      <w:lvlText w:val=""/>
+      <w:lvlJc w:val="left"/>
+      <w:pPr>
+        <w:tabs>
+          <w:tab w:val="num" w:pos="720"/>
+        </w:tabs>
+        <w:ind w:left="720" w:hanging="360"/>
+      </w:pPr>
+      <w:rPr>
+        <w:rFonts w:ascii="Symbol" w:hAnsi="Symbol" w:hint="default"/>
+        <w:sz w:val="20"/>
+      </w:rPr>
+    </w:lvl>
+    <w:lvl w:ilvl="1">
+      <w:start w:val="1"/>
+      <w:numFmt w:val="bullet"/>
+      <w:lvlText w:val="o"/>
+      <w:lvlJc w:val="left"/>
+      <w:pPr>
+        <w:tabs>
+          <w:tab w:val="num" w:pos="1440"/>
+        </w:tabs>
+        <w:ind w:left="1440" w:hanging="360"/>
+      </w:pPr>
+      <w:rPr>
+        <w:rFonts w:ascii="Courier New" w:hAnsi="Courier New" w:hint="default"/>
+        <w:sz w:val="20"/>
+      </w:rPr>
+    </w:lvl>
+    <w:lvl w:ilvl="2" w:tentative="1">
+      <w:start w:val="1"/>
+      <w:numFmt w:val="bullet"/>
+      <w:lvlText w:val=""/>
+      <w:lvlJc w:val="left"/>
+      <w:pPr>
+        <w:tabs>
+          <w:tab w:val="num" w:pos="2160"/>
+        </w:tabs>
+        <w:ind w:left="2160" w:hanging="360"/>
+      </w:pPr>
+      <w:rPr>
+        <w:rFonts w:ascii="Wingdings" w:hAnsi="Wingdings" w:hint="default"/>
+        <w:sz w:val="20"/>
+      </w:rPr>
+    </w:lvl>
+    <w:lvl w:ilvl="3" w:tentative="1">
+      <w:start w:val="1"/>
+      <w:numFmt w:val="bullet"/>
+      <w:lvlText w:val=""/>
+      <w:lvlJc w:val="left"/>
+      <w:pPr>
+        <w:tabs>
+          <w:tab w:val="num" w:pos="2880"/>
+        </w:tabs>
+        <w:ind w:left="2880" w:hanging="360"/>
+      </w:pPr>
+      <w:rPr>
+        <w:rFonts w:ascii="Wingdings" w:hAnsi="Wingdings" w:hint="default"/>
+        <w:sz w:val="20"/>
+      </w:rPr>
+    </w:lvl>
+    <w:lvl w:ilvl="4" w:tentative="1">
+      <w:start w:val="1"/>
+      <w:numFmt w:val="bullet"/>
+      <w:lvlText w:val=""/>
+      <w:lvlJc w:val="left"/>
+      <w:pPr>
+        <w:tabs>
+          <w:tab w:val="num" w:pos="3600"/>
+        </w:tabs>
+        <w:ind w:left="3600" w:hanging="360"/>
+      </w:pPr>
+      <w:rPr>
+        <w:rFonts w:ascii="Wingdings" w:hAnsi="Wingdings" w:hint="default"/>
+        <w:sz w:val="20"/>
+      </w:rPr>
+    </w:lvl>
+    <w:lvl w:ilvl="5" w:tentative="1">
+      <w:start w:val="1"/>
+      <w:numFmt w:val="bullet"/>
+      <w:lvlText w:val=""/>
+      <w:lvlJc w:val="left"/>
+      <w:pPr>
+        <w:tabs>
+          <w:tab w:val="num" w:pos="4320"/>
+        </w:tabs>
+        <w:ind w:left="4320" w:hanging="360"/>
+      </w:pPr>
+      <w:rPr>
+        <w:rFonts w:ascii="Wingdings" w:hAnsi="Wingdings" w:hint="default"/>
+        <w:sz w:val="20"/>
+      </w:rPr>
+    </w:lvl>
+    <w:lvl w:ilvl="6" w:tentative="1">
+      <w:start w:val="1"/>
+      <w:numFmt w:val="bullet"/>
+      <w:lvlText w:val=""/>
+      <w:lvlJc w:val="left"/>
+      <w:pPr>
+        <w:tabs>
+          <w:tab w:val="num" w:pos="5040"/>
+        </w:tabs>
+        <w:ind w:left="5040" w:hanging="360"/>
+      </w:pPr>
+      <w:rPr>
+        <w:rFonts w:ascii="Wingdings" w:hAnsi="Wingdings" w:hint="default"/>
+        <w:sz w:val="20"/>
+      </w:rPr>
+    </w:lvl>
+    <w:lvl w:ilvl="7" w:tentative="1">
+      <w:start w:val="1"/>
+      <w:numFmt w:val="bullet"/>
+      <w:lvlText w:val=""/>
+      <w:lvlJc w:val="left"/>
+      <w:pPr>
+        <w:tabs>
+          <w:tab w:val="num" w:pos="5760"/>
+        </w:tabs>
+        <w:ind w:left="5760" w:hanging="360"/>
+      </w:pPr>
+      <w:rPr>
+        <w:rFonts w:ascii="Wingdings" w:hAnsi="Wingdings" w:hint="default"/>
+        <w:sz w:val="20"/>
+      </w:rPr>
+    </w:lvl>
+    <w:lvl w:ilvl="8" w:tentative="1">
+      <w:start w:val="1"/>
+      <w:numFmt w:val="bullet"/>
+      <w:lvlText w:val=""/>
+      <w:lvlJc w:val="left"/>
+      <w:pPr>
+        <w:tabs>
+          <w:tab w:val="num" w:pos="6480"/>
+        </w:tabs>
+        <w:ind w:left="6480" w:hanging="360"/>
+      </w:pPr>
+      <w:rPr>
+        <w:rFonts w:ascii="Wingdings" w:hAnsi="Wingdings" w:hint="default"/>
+        <w:sz w:val="20"/>
+      </w:rPr>
+    </w:lvl>
+  </w:abstractNum>
   <w:num w:numId="1">
     <w:abstractNumId w:val="0"/>
+  </w:num>
+  <w:num w:numId="2">
+    <w:abstractNumId w:val="1"/>
+  </w:num>
+  <w:num w:numId="3">
+    <w:abstractNumId w:val="1"/>
+    <w:lvlOverride w:ilvl="1">
+      <w:lvl w:ilvl="1">
+        <w:numFmt w:val="bullet"/>
+        <w:lvlText w:val=""/>
+        <w:lvlJc w:val="left"/>
+        <w:pPr>
+          <w:tabs>
+            <w:tab w:val="num" w:pos="1440"/>
+          </w:tabs>
+          <w:ind w:left="1440" w:hanging="360"/>
+        </w:pPr>
+        <w:rPr>
+          <w:rFonts w:ascii="Symbol" w:hAnsi="Symbol" w:hint="default"/>
+          <w:sz w:val="20"/>
+        </w:rPr>
+      </w:lvl>
+    </w:lvlOverride>
   </w:num>
 </w:numbering>
 </file>

--- a/programterv.docx
+++ b/programterv.docx
@@ -250,8 +250,6 @@
           <w:lang w:eastAsia="hu-HU"/>
         </w:rPr>
       </w:pPr>
-      <w:bookmarkStart w:id="0" w:name="_GoBack"/>
-      <w:bookmarkEnd w:id="0"/>
     </w:p>
     <w:p>
       <w:pPr>
@@ -572,20 +570,106 @@
       <w:pPr>
         <w:spacing w:after="0" w:line="240" w:lineRule="auto"/>
         <w:rPr>
+          <w:rFonts w:ascii="Arial" w:eastAsia="Times New Roman" w:hAnsi="Arial" w:cs="Arial"/>
+          <w:color w:val="000000"/>
+          <w:lang w:eastAsia="hu-HU"/>
+        </w:rPr>
+      </w:pPr>
+      <w:r>
+        <w:rPr>
+          <w:rFonts w:ascii="Arial" w:eastAsia="Times New Roman" w:hAnsi="Arial" w:cs="Arial"/>
+          <w:color w:val="000000"/>
+          <w:lang w:eastAsia="hu-HU"/>
+        </w:rPr>
+        <w:t>Felhasználók részére regisztráció, bejelentkezés. Receptek feltöltése adminisztrátor engedélyezésével. Keresés receptre kategória, név, nehézség és hozzávalók alapján. Adminisztrátori panel, abban felhasználók és azok receptjeinek kiíratása, törlése. Új receptek elfogadása, törlése.</w:t>
+      </w:r>
+    </w:p>
+    <w:p>
+      <w:pPr>
+        <w:spacing w:after="0" w:line="240" w:lineRule="auto"/>
+        <w:rPr>
           <w:rFonts w:ascii="Times New Roman" w:eastAsia="Times New Roman" w:hAnsi="Times New Roman" w:cs="Times New Roman"/>
           <w:sz w:val="24"/>
           <w:szCs w:val="24"/>
           <w:lang w:eastAsia="hu-HU"/>
         </w:rPr>
       </w:pPr>
-      <w:r>
-        <w:rPr>
-          <w:rFonts w:ascii="Arial" w:eastAsia="Times New Roman" w:hAnsi="Arial" w:cs="Arial"/>
-          <w:color w:val="000000"/>
-          <w:lang w:eastAsia="hu-HU"/>
-        </w:rPr>
-        <w:t>Felhasználók részére regisztráció, bejelentkezés. Receptek feltöltése adminisztrátor engedélyezésével. Keresés receptre kategória, név, nehézség és hozzávalók alapján. Adminisztrátori panel, abban felhasználók és azok receptjeinek kiíratása, törlése. Új receptek elfogadása, törlése.</w:t>
-      </w:r>
+    </w:p>
+    <w:p>
+      <w:pPr>
+        <w:spacing w:after="0" w:line="240" w:lineRule="auto"/>
+        <w:rPr>
+          <w:rFonts w:ascii="Times New Roman" w:eastAsia="Times New Roman" w:hAnsi="Times New Roman" w:cs="Times New Roman"/>
+          <w:sz w:val="24"/>
+          <w:szCs w:val="24"/>
+          <w:lang w:eastAsia="hu-HU"/>
+        </w:rPr>
+      </w:pPr>
+      <w:r>
+        <w:rPr>
+          <w:rFonts w:ascii="Times New Roman" w:eastAsia="Times New Roman" w:hAnsi="Times New Roman" w:cs="Times New Roman"/>
+          <w:sz w:val="24"/>
+          <w:szCs w:val="24"/>
+          <w:lang w:eastAsia="hu-HU"/>
+        </w:rPr>
+        <w:t xml:space="preserve">Látványterv: </w:t>
+      </w:r>
+    </w:p>
+    <w:p>
+      <w:pPr>
+        <w:spacing w:after="0" w:line="240" w:lineRule="auto"/>
+        <w:rPr>
+          <w:rFonts w:ascii="Times New Roman" w:eastAsia="Times New Roman" w:hAnsi="Times New Roman" w:cs="Times New Roman"/>
+          <w:sz w:val="24"/>
+          <w:szCs w:val="24"/>
+          <w:lang w:eastAsia="hu-HU"/>
+        </w:rPr>
+      </w:pPr>
+      <w:r>
+        <w:rPr>
+          <w:rFonts w:ascii="Times New Roman" w:eastAsia="Times New Roman" w:hAnsi="Times New Roman" w:cs="Times New Roman"/>
+          <w:sz w:val="24"/>
+          <w:szCs w:val="24"/>
+          <w:lang w:eastAsia="hu-HU"/>
+        </w:rPr>
+        <w:drawing>
+          <wp:inline distT="0" distB="0" distL="0" distR="0" wp14:anchorId="468F02E7" wp14:editId="7C251937">
+            <wp:extent cx="5760720" cy="3258185"/>
+            <wp:effectExtent l="0" t="0" r="0" b="0"/>
+            <wp:docPr id="1" name="Kép 1"/>
+            <wp:cNvGraphicFramePr>
+              <a:graphicFrameLocks xmlns:a="http://schemas.openxmlformats.org/drawingml/2006/main" noChangeAspect="1"/>
+            </wp:cNvGraphicFramePr>
+            <a:graphic xmlns:a="http://schemas.openxmlformats.org/drawingml/2006/main">
+              <a:graphicData uri="http://schemas.openxmlformats.org/drawingml/2006/picture">
+                <pic:pic xmlns:pic="http://schemas.openxmlformats.org/drawingml/2006/picture">
+                  <pic:nvPicPr>
+                    <pic:cNvPr id="1" name=""/>
+                    <pic:cNvPicPr/>
+                  </pic:nvPicPr>
+                  <pic:blipFill>
+                    <a:blip r:embed="rId5"/>
+                    <a:stretch>
+                      <a:fillRect/>
+                    </a:stretch>
+                  </pic:blipFill>
+                  <pic:spPr>
+                    <a:xfrm>
+                      <a:off x="0" y="0"/>
+                      <a:ext cx="5760720" cy="3258185"/>
+                    </a:xfrm>
+                    <a:prstGeom prst="rect">
+                      <a:avLst/>
+                    </a:prstGeom>
+                  </pic:spPr>
+                </pic:pic>
+              </a:graphicData>
+            </a:graphic>
+          </wp:inline>
+        </w:drawing>
+      </w:r>
+      <w:bookmarkStart w:id="0" w:name="_GoBack"/>
+      <w:bookmarkEnd w:id="0"/>
     </w:p>
     <w:p/>
     <w:sectPr>

--- a/programterv.docx
+++ b/programterv.docx
@@ -538,62 +538,1047 @@
     </w:p>
     <w:p>
       <w:pPr>
+        <w:pStyle w:val="NormlWeb"/>
+        <w:jc w:val="center"/>
+        <w:rPr>
+          <w:b/>
+          <w:sz w:val="40"/>
+          <w:szCs w:val="40"/>
+        </w:rPr>
+      </w:pPr>
+      <w:r>
+        <w:rPr>
+          <w:rFonts w:ascii="Arial" w:hAnsi="Arial"/>
+          <w:b/>
+          <w:color w:val="666666"/>
+          <w:sz w:val="40"/>
+          <w:szCs w:val="40"/>
+        </w:rPr>
+        <w:t>Technológiai követelmények</w:t>
+      </w:r>
+    </w:p>
+    <w:p>
+      <w:pPr>
+        <w:pStyle w:val="NormlWeb"/>
+        <w:rPr>
+          <w:sz w:val="28"/>
+          <w:szCs w:val="28"/>
+        </w:rPr>
+      </w:pPr>
+      <w:r>
+        <w:rPr>
+          <w:sz w:val="28"/>
+          <w:szCs w:val="28"/>
+        </w:rPr>
+        <w:t xml:space="preserve">5 technológiát  használunk: </w:t>
+      </w:r>
+      <w:r>
+        <w:rPr>
+          <w:b/>
+          <w:sz w:val="28"/>
+          <w:szCs w:val="28"/>
+        </w:rPr>
+        <w:t>HTML</w:t>
+      </w:r>
+      <w:r>
+        <w:rPr>
+          <w:sz w:val="28"/>
+          <w:szCs w:val="28"/>
+        </w:rPr>
+        <w:t xml:space="preserve">, </w:t>
+      </w:r>
+      <w:r>
+        <w:rPr>
+          <w:b/>
+          <w:sz w:val="28"/>
+          <w:szCs w:val="28"/>
+        </w:rPr>
+        <w:t>CSS</w:t>
+      </w:r>
+      <w:r>
+        <w:rPr>
+          <w:sz w:val="28"/>
+          <w:szCs w:val="28"/>
+        </w:rPr>
+        <w:t xml:space="preserve">, </w:t>
+      </w:r>
+      <w:r>
+        <w:rPr>
+          <w:b/>
+          <w:sz w:val="28"/>
+          <w:szCs w:val="28"/>
+        </w:rPr>
+        <w:t>JavaScript</w:t>
+      </w:r>
+      <w:r>
+        <w:rPr>
+          <w:sz w:val="28"/>
+          <w:szCs w:val="28"/>
+        </w:rPr>
+        <w:t xml:space="preserve"> (</w:t>
+      </w:r>
+      <w:r>
+        <w:rPr>
+          <w:b/>
+          <w:sz w:val="28"/>
+          <w:szCs w:val="28"/>
+        </w:rPr>
+        <w:t>JS</w:t>
+      </w:r>
+      <w:r>
+        <w:rPr>
+          <w:sz w:val="28"/>
+          <w:szCs w:val="28"/>
+        </w:rPr>
+        <w:t xml:space="preserve">), </w:t>
+      </w:r>
+      <w:r>
+        <w:rPr>
+          <w:b/>
+          <w:sz w:val="28"/>
+          <w:szCs w:val="28"/>
+        </w:rPr>
+        <w:t>Node</w:t>
+      </w:r>
+      <w:r>
+        <w:rPr>
+          <w:sz w:val="28"/>
+          <w:szCs w:val="28"/>
+        </w:rPr>
+        <w:t>.</w:t>
+      </w:r>
+      <w:r>
+        <w:rPr>
+          <w:b/>
+          <w:sz w:val="28"/>
+          <w:szCs w:val="28"/>
+        </w:rPr>
+        <w:t>js</w:t>
+      </w:r>
+      <w:r>
+        <w:rPr>
+          <w:sz w:val="28"/>
+          <w:szCs w:val="28"/>
+        </w:rPr>
+        <w:t xml:space="preserve"> és </w:t>
+      </w:r>
+      <w:proofErr w:type="spellStart"/>
+      <w:r>
+        <w:rPr>
+          <w:b/>
+          <w:sz w:val="28"/>
+          <w:szCs w:val="28"/>
+        </w:rPr>
+        <w:t>MySQL</w:t>
+      </w:r>
+      <w:proofErr w:type="spellEnd"/>
+      <w:r>
+        <w:rPr>
+          <w:sz w:val="28"/>
+          <w:szCs w:val="28"/>
+        </w:rPr>
+        <w:t>.</w:t>
+      </w:r>
+    </w:p>
+    <w:p>
+      <w:pPr>
+        <w:spacing w:before="100" w:beforeAutospacing="1" w:after="100" w:afterAutospacing="1" w:line="240" w:lineRule="auto"/>
+        <w:outlineLvl w:val="2"/>
+        <w:rPr>
+          <w:rFonts w:ascii="Times New Roman" w:eastAsia="Times New Roman" w:hAnsi="Times New Roman" w:cs="Times New Roman"/>
+          <w:b/>
+          <w:bCs/>
+          <w:sz w:val="36"/>
+          <w:szCs w:val="36"/>
+          <w:lang w:eastAsia="hu-HU"/>
+        </w:rPr>
+      </w:pPr>
+      <w:r>
+        <w:rPr>
+          <w:rFonts w:ascii="Times New Roman" w:eastAsia="Times New Roman" w:hAnsi="Times New Roman" w:cs="Times New Roman"/>
+          <w:b/>
+          <w:bCs/>
+          <w:sz w:val="36"/>
+          <w:szCs w:val="36"/>
+          <w:lang w:eastAsia="hu-HU"/>
+        </w:rPr>
+        <w:t xml:space="preserve">1. HTML </w:t>
+      </w:r>
+    </w:p>
+    <w:p>
+      <w:pPr>
+        <w:spacing w:before="100" w:beforeAutospacing="1" w:after="100" w:afterAutospacing="1" w:line="240" w:lineRule="auto"/>
+        <w:rPr>
+          <w:rFonts w:ascii="Times New Roman" w:eastAsia="Times New Roman" w:hAnsi="Times New Roman" w:cs="Times New Roman"/>
+          <w:sz w:val="28"/>
+          <w:szCs w:val="28"/>
+          <w:lang w:eastAsia="hu-HU"/>
+        </w:rPr>
+      </w:pPr>
+      <w:r>
+        <w:rPr>
+          <w:rFonts w:ascii="Times New Roman" w:eastAsia="Times New Roman" w:hAnsi="Times New Roman" w:cs="Times New Roman"/>
+          <w:sz w:val="28"/>
+          <w:szCs w:val="28"/>
+          <w:lang w:eastAsia="hu-HU"/>
+        </w:rPr>
+        <w:t xml:space="preserve">A </w:t>
+      </w:r>
+      <w:proofErr w:type="spellStart"/>
+      <w:r>
+        <w:rPr>
+          <w:rFonts w:ascii="Times New Roman" w:eastAsia="Times New Roman" w:hAnsi="Times New Roman" w:cs="Times New Roman"/>
+          <w:sz w:val="28"/>
+          <w:szCs w:val="28"/>
+          <w:lang w:eastAsia="hu-HU"/>
+        </w:rPr>
+        <w:t>html</w:t>
+      </w:r>
+      <w:proofErr w:type="spellEnd"/>
+      <w:r>
+        <w:rPr>
+          <w:rFonts w:ascii="Times New Roman" w:eastAsia="Times New Roman" w:hAnsi="Times New Roman" w:cs="Times New Roman"/>
+          <w:sz w:val="28"/>
+          <w:szCs w:val="28"/>
+          <w:lang w:eastAsia="hu-HU"/>
+        </w:rPr>
+        <w:t xml:space="preserve"> a weboldalak felépítéséhez használjuk. A HTML elemekkel meghatározzuk fejléceket, bekezdéseket, listákat, űrlapokat stb.</w:t>
+      </w:r>
+    </w:p>
+    <w:p>
+      <w:pPr>
+        <w:spacing w:before="100" w:beforeAutospacing="1" w:after="100" w:afterAutospacing="1" w:line="240" w:lineRule="auto"/>
+        <w:rPr>
+          <w:rFonts w:ascii="Times New Roman" w:eastAsia="Times New Roman" w:hAnsi="Times New Roman" w:cs="Times New Roman"/>
+          <w:sz w:val="28"/>
+          <w:szCs w:val="28"/>
+          <w:lang w:eastAsia="hu-HU"/>
+        </w:rPr>
+      </w:pPr>
+      <w:r>
+        <w:rPr>
+          <w:rFonts w:ascii="Times New Roman" w:eastAsia="Times New Roman" w:hAnsi="Times New Roman" w:cs="Times New Roman"/>
+          <w:b/>
+          <w:bCs/>
+          <w:sz w:val="28"/>
+          <w:szCs w:val="28"/>
+          <w:lang w:eastAsia="hu-HU"/>
+        </w:rPr>
+        <w:t>Szerepe:</w:t>
+      </w:r>
+    </w:p>
+    <w:p>
+      <w:pPr>
         <w:spacing w:after="0" w:line="240" w:lineRule="auto"/>
         <w:rPr>
           <w:rFonts w:ascii="Times New Roman" w:eastAsia="Times New Roman" w:hAnsi="Times New Roman" w:cs="Times New Roman"/>
+          <w:sz w:val="28"/>
+          <w:szCs w:val="28"/>
+          <w:lang w:eastAsia="hu-HU"/>
+        </w:rPr>
+      </w:pPr>
+      <w:r>
+        <w:rPr>
+          <w:rFonts w:ascii="Times New Roman" w:eastAsia="Times New Roman" w:hAnsi="Symbol" w:cs="Times New Roman"/>
+          <w:sz w:val="28"/>
+          <w:szCs w:val="28"/>
+          <w:lang w:eastAsia="hu-HU"/>
+        </w:rPr>
+        <w:t></w:t>
+      </w:r>
+      <w:r>
+        <w:rPr>
+          <w:rFonts w:ascii="Times New Roman" w:eastAsia="Times New Roman" w:hAnsi="Times New Roman" w:cs="Times New Roman"/>
+          <w:sz w:val="28"/>
+          <w:szCs w:val="28"/>
+          <w:lang w:eastAsia="hu-HU"/>
+        </w:rPr>
+        <w:t xml:space="preserve">  A receptek listázására</w:t>
+      </w:r>
+    </w:p>
+    <w:p>
+      <w:pPr>
+        <w:spacing w:after="0" w:line="240" w:lineRule="auto"/>
+        <w:rPr>
+          <w:rFonts w:ascii="Times New Roman" w:eastAsia="Times New Roman" w:hAnsi="Times New Roman" w:cs="Times New Roman"/>
+          <w:sz w:val="28"/>
+          <w:szCs w:val="28"/>
+          <w:lang w:eastAsia="hu-HU"/>
+        </w:rPr>
+      </w:pPr>
+      <w:r>
+        <w:rPr>
+          <w:rFonts w:ascii="Times New Roman" w:eastAsia="Times New Roman" w:hAnsi="Symbol" w:cs="Times New Roman"/>
+          <w:sz w:val="28"/>
+          <w:szCs w:val="28"/>
+          <w:lang w:eastAsia="hu-HU"/>
+        </w:rPr>
+        <w:t></w:t>
+      </w:r>
+      <w:r>
+        <w:rPr>
+          <w:rFonts w:ascii="Times New Roman" w:eastAsia="Times New Roman" w:hAnsi="Times New Roman" w:cs="Times New Roman"/>
+          <w:sz w:val="28"/>
+          <w:szCs w:val="28"/>
+          <w:lang w:eastAsia="hu-HU"/>
+        </w:rPr>
+        <w:t xml:space="preserve">  Receptleírások, hozzávalók és elkészítési módok is</w:t>
+      </w:r>
+    </w:p>
+    <w:p>
+      <w:pPr>
+        <w:spacing w:before="100" w:beforeAutospacing="1" w:after="100" w:afterAutospacing="1" w:line="240" w:lineRule="auto"/>
+        <w:outlineLvl w:val="2"/>
+        <w:rPr>
+          <w:rFonts w:ascii="Times New Roman" w:eastAsia="Times New Roman" w:hAnsi="Times New Roman" w:cs="Times New Roman"/>
+          <w:sz w:val="28"/>
+          <w:szCs w:val="28"/>
+          <w:lang w:eastAsia="hu-HU"/>
+        </w:rPr>
+      </w:pPr>
+      <w:r>
+        <w:rPr>
+          <w:rFonts w:ascii="Times New Roman" w:eastAsia="Times New Roman" w:hAnsi="Symbol" w:cs="Times New Roman"/>
+          <w:sz w:val="28"/>
+          <w:szCs w:val="28"/>
+          <w:lang w:eastAsia="hu-HU"/>
+        </w:rPr>
+        <w:t></w:t>
+      </w:r>
+      <w:r>
+        <w:rPr>
+          <w:rFonts w:ascii="Times New Roman" w:eastAsia="Times New Roman" w:hAnsi="Times New Roman" w:cs="Times New Roman"/>
+          <w:sz w:val="28"/>
+          <w:szCs w:val="28"/>
+          <w:lang w:eastAsia="hu-HU"/>
+        </w:rPr>
+        <w:t xml:space="preserve">  Felhasználói interakciók (új recept hozzáadása, szerkesztése, törlése) </w:t>
+      </w:r>
+    </w:p>
+    <w:p>
+      <w:pPr>
+        <w:spacing w:before="100" w:beforeAutospacing="1" w:after="100" w:afterAutospacing="1" w:line="240" w:lineRule="auto"/>
+        <w:outlineLvl w:val="2"/>
+        <w:rPr>
+          <w:rFonts w:ascii="Times New Roman" w:eastAsia="Times New Roman" w:hAnsi="Times New Roman" w:cs="Times New Roman"/>
+          <w:b/>
+          <w:bCs/>
+          <w:sz w:val="36"/>
+          <w:szCs w:val="36"/>
+          <w:lang w:eastAsia="hu-HU"/>
+        </w:rPr>
+      </w:pPr>
+      <w:r>
+        <w:rPr>
+          <w:rFonts w:ascii="Times New Roman" w:eastAsia="Times New Roman" w:hAnsi="Times New Roman" w:cs="Times New Roman"/>
+          <w:b/>
+          <w:bCs/>
+          <w:sz w:val="36"/>
+          <w:szCs w:val="36"/>
+          <w:lang w:eastAsia="hu-HU"/>
+        </w:rPr>
+        <w:t>2.</w:t>
+      </w:r>
+      <w:r>
+        <w:rPr>
+          <w:rFonts w:ascii="Times New Roman" w:eastAsia="Times New Roman" w:hAnsi="Times New Roman" w:cs="Times New Roman"/>
+          <w:b/>
+          <w:bCs/>
+          <w:sz w:val="28"/>
+          <w:szCs w:val="28"/>
+          <w:lang w:eastAsia="hu-HU"/>
+        </w:rPr>
+        <w:t xml:space="preserve"> </w:t>
+      </w:r>
+      <w:r>
+        <w:rPr>
+          <w:rFonts w:ascii="Times New Roman" w:eastAsia="Times New Roman" w:hAnsi="Times New Roman" w:cs="Times New Roman"/>
+          <w:b/>
+          <w:bCs/>
+          <w:sz w:val="36"/>
+          <w:szCs w:val="36"/>
+          <w:lang w:eastAsia="hu-HU"/>
+        </w:rPr>
+        <w:t xml:space="preserve">CSS </w:t>
+      </w:r>
+    </w:p>
+    <w:p>
+      <w:pPr>
+        <w:spacing w:before="100" w:beforeAutospacing="1" w:after="100" w:afterAutospacing="1" w:line="240" w:lineRule="auto"/>
+        <w:outlineLvl w:val="2"/>
+        <w:rPr>
+          <w:rFonts w:ascii="Times New Roman" w:eastAsia="Times New Roman" w:hAnsi="Times New Roman" w:cs="Times New Roman"/>
+          <w:b/>
+          <w:bCs/>
+          <w:sz w:val="28"/>
+          <w:szCs w:val="28"/>
+          <w:lang w:eastAsia="hu-HU"/>
+        </w:rPr>
+      </w:pPr>
+      <w:r>
+        <w:rPr>
+          <w:sz w:val="28"/>
+          <w:szCs w:val="28"/>
+        </w:rPr>
+        <w:t>A CSS felel a HTML elemek megjelenéséért, mint például a színek, betűtípusok, térközök, és a reszponzív dizájn.</w:t>
+      </w:r>
+    </w:p>
+    <w:p>
+      <w:pPr>
+        <w:spacing w:before="100" w:beforeAutospacing="1" w:after="100" w:afterAutospacing="1" w:line="240" w:lineRule="auto"/>
+        <w:rPr>
+          <w:rFonts w:ascii="Times New Roman" w:eastAsia="Times New Roman" w:hAnsi="Times New Roman" w:cs="Times New Roman"/>
+          <w:sz w:val="28"/>
+          <w:szCs w:val="28"/>
+          <w:lang w:eastAsia="hu-HU"/>
+        </w:rPr>
+      </w:pPr>
+      <w:r>
+        <w:rPr>
+          <w:rFonts w:ascii="Times New Roman" w:eastAsia="Times New Roman" w:hAnsi="Times New Roman" w:cs="Times New Roman"/>
+          <w:b/>
+          <w:bCs/>
+          <w:sz w:val="28"/>
+          <w:szCs w:val="28"/>
+          <w:lang w:eastAsia="hu-HU"/>
+        </w:rPr>
+        <w:lastRenderedPageBreak/>
+        <w:t>Szerepe:</w:t>
+      </w:r>
+    </w:p>
+    <w:p>
+      <w:pPr>
+        <w:numPr>
+          <w:ilvl w:val="0"/>
+          <w:numId w:val="4"/>
+        </w:numPr>
+        <w:spacing w:before="100" w:beforeAutospacing="1" w:after="100" w:afterAutospacing="1" w:line="240" w:lineRule="auto"/>
+        <w:rPr>
+          <w:rFonts w:ascii="Times New Roman" w:eastAsia="Times New Roman" w:hAnsi="Times New Roman" w:cs="Times New Roman"/>
+          <w:sz w:val="28"/>
+          <w:szCs w:val="28"/>
+          <w:lang w:eastAsia="hu-HU"/>
+        </w:rPr>
+      </w:pPr>
+      <w:r>
+        <w:rPr>
+          <w:rFonts w:ascii="Times New Roman" w:eastAsia="Times New Roman" w:hAnsi="Times New Roman" w:cs="Times New Roman"/>
+          <w:sz w:val="28"/>
+          <w:szCs w:val="28"/>
+          <w:lang w:eastAsia="hu-HU"/>
+        </w:rPr>
+        <w:t>Háttér(</w:t>
+      </w:r>
+      <w:proofErr w:type="spellStart"/>
+      <w:r>
+        <w:rPr>
+          <w:rFonts w:ascii="Times New Roman" w:eastAsia="Times New Roman" w:hAnsi="Times New Roman" w:cs="Times New Roman"/>
+          <w:sz w:val="28"/>
+          <w:szCs w:val="28"/>
+          <w:lang w:eastAsia="hu-HU"/>
+        </w:rPr>
+        <w:t>Background</w:t>
+      </w:r>
+      <w:proofErr w:type="spellEnd"/>
+      <w:r>
+        <w:rPr>
+          <w:rFonts w:ascii="Times New Roman" w:eastAsia="Times New Roman" w:hAnsi="Times New Roman" w:cs="Times New Roman"/>
+          <w:sz w:val="28"/>
+          <w:szCs w:val="28"/>
+          <w:lang w:eastAsia="hu-HU"/>
+        </w:rPr>
+        <w:t>-image),betűk stílusát/méretét, képek nagysága stb.</w:t>
+      </w:r>
+    </w:p>
+    <w:p>
+      <w:pPr>
+        <w:spacing w:before="100" w:beforeAutospacing="1" w:after="100" w:afterAutospacing="1" w:line="240" w:lineRule="auto"/>
+        <w:outlineLvl w:val="2"/>
+        <w:rPr>
+          <w:rFonts w:ascii="Times New Roman" w:eastAsia="Times New Roman" w:hAnsi="Times New Roman" w:cs="Times New Roman"/>
+          <w:b/>
+          <w:bCs/>
+          <w:sz w:val="28"/>
+          <w:szCs w:val="28"/>
+          <w:lang w:eastAsia="hu-HU"/>
+        </w:rPr>
+      </w:pPr>
+      <w:r>
+        <w:rPr>
+          <w:rFonts w:ascii="Times New Roman" w:eastAsia="Times New Roman" w:hAnsi="Times New Roman" w:cs="Times New Roman"/>
+          <w:b/>
+          <w:bCs/>
+          <w:sz w:val="28"/>
+          <w:szCs w:val="28"/>
+          <w:lang w:eastAsia="hu-HU"/>
+        </w:rPr>
+        <w:t xml:space="preserve">3. JavaScript </w:t>
+      </w:r>
+    </w:p>
+    <w:p>
+      <w:pPr>
+        <w:pStyle w:val="Listaszerbekezds"/>
+        <w:numPr>
+          <w:ilvl w:val="0"/>
+          <w:numId w:val="5"/>
+        </w:numPr>
+        <w:spacing w:before="100" w:beforeAutospacing="1" w:after="100" w:afterAutospacing="1" w:line="240" w:lineRule="auto"/>
+        <w:rPr>
+          <w:rFonts w:ascii="Times New Roman" w:eastAsia="Times New Roman" w:hAnsi="Times New Roman" w:cs="Times New Roman"/>
+          <w:sz w:val="28"/>
+          <w:szCs w:val="28"/>
+          <w:lang w:eastAsia="hu-HU"/>
+        </w:rPr>
+      </w:pPr>
+      <w:r>
+        <w:rPr>
+          <w:rFonts w:ascii="Times New Roman" w:eastAsia="Times New Roman" w:hAnsi="Times New Roman" w:cs="Times New Roman"/>
+          <w:sz w:val="28"/>
+          <w:szCs w:val="28"/>
+          <w:lang w:eastAsia="hu-HU"/>
+        </w:rPr>
+        <w:t>JavaScripttel funkciókat  bírunk létrehozni</w:t>
+      </w:r>
+      <w:r>
+        <w:rPr>
+          <w:rFonts w:ascii="Times New Roman" w:eastAsia="Times New Roman" w:hAnsi="Times New Roman" w:cs="Times New Roman"/>
+          <w:sz w:val="28"/>
+          <w:szCs w:val="28"/>
+          <w:lang w:eastAsia="hu-HU"/>
+        </w:rPr>
+        <w:tab/>
+      </w:r>
+    </w:p>
+    <w:p>
+      <w:pPr>
+        <w:pStyle w:val="Listaszerbekezds"/>
+        <w:numPr>
+          <w:ilvl w:val="0"/>
+          <w:numId w:val="5"/>
+        </w:numPr>
+        <w:spacing w:before="100" w:beforeAutospacing="1" w:after="100" w:afterAutospacing="1" w:line="240" w:lineRule="auto"/>
+        <w:rPr>
+          <w:rFonts w:ascii="Times New Roman" w:eastAsia="Times New Roman" w:hAnsi="Times New Roman" w:cs="Times New Roman"/>
+          <w:sz w:val="28"/>
+          <w:szCs w:val="28"/>
+          <w:lang w:eastAsia="hu-HU"/>
+        </w:rPr>
+      </w:pPr>
+      <w:r>
+        <w:rPr>
+          <w:sz w:val="28"/>
+          <w:szCs w:val="28"/>
+        </w:rPr>
+        <w:t>Az oldalon megjelenő dinamikus tartalmak betöltése és a navigáció is JavaScript erejével valósul meg.</w:t>
+      </w:r>
+    </w:p>
+    <w:p>
+      <w:pPr>
+        <w:spacing w:before="100" w:beforeAutospacing="1" w:after="100" w:afterAutospacing="1" w:line="240" w:lineRule="auto"/>
+        <w:rPr>
+          <w:rFonts w:ascii="Times New Roman" w:eastAsia="Times New Roman" w:hAnsi="Times New Roman" w:cs="Times New Roman"/>
+          <w:sz w:val="28"/>
+          <w:szCs w:val="28"/>
+          <w:lang w:eastAsia="hu-HU"/>
+        </w:rPr>
+      </w:pPr>
+      <w:r>
+        <w:rPr>
+          <w:rFonts w:ascii="Times New Roman" w:eastAsia="Times New Roman" w:hAnsi="Times New Roman" w:cs="Times New Roman"/>
+          <w:b/>
+          <w:bCs/>
+          <w:sz w:val="28"/>
+          <w:szCs w:val="28"/>
+          <w:lang w:eastAsia="hu-HU"/>
+        </w:rPr>
+        <w:t>Szerepe:</w:t>
+      </w:r>
+    </w:p>
+    <w:p>
+      <w:pPr>
+        <w:pStyle w:val="Listaszerbekezds"/>
+        <w:numPr>
+          <w:ilvl w:val="0"/>
+          <w:numId w:val="6"/>
+        </w:numPr>
+        <w:spacing w:before="100" w:beforeAutospacing="1" w:after="100" w:afterAutospacing="1" w:line="240" w:lineRule="auto"/>
+        <w:outlineLvl w:val="2"/>
+        <w:rPr>
+          <w:sz w:val="28"/>
+          <w:szCs w:val="28"/>
+        </w:rPr>
+      </w:pPr>
+      <w:r>
+        <w:rPr>
+          <w:sz w:val="28"/>
+          <w:szCs w:val="28"/>
+        </w:rPr>
+        <w:t>A receptek keresését és kezelését JS teszi interaktívvá.</w:t>
+      </w:r>
+    </w:p>
+    <w:p>
+      <w:pPr>
+        <w:pStyle w:val="Listaszerbekezds"/>
+        <w:numPr>
+          <w:ilvl w:val="0"/>
+          <w:numId w:val="5"/>
+        </w:numPr>
+        <w:spacing w:before="100" w:beforeAutospacing="1" w:after="100" w:afterAutospacing="1" w:line="240" w:lineRule="auto"/>
+        <w:outlineLvl w:val="2"/>
+        <w:rPr>
+          <w:sz w:val="28"/>
+          <w:szCs w:val="28"/>
+        </w:rPr>
+      </w:pPr>
+      <w:r>
+        <w:rPr>
+          <w:sz w:val="28"/>
+          <w:szCs w:val="28"/>
+        </w:rPr>
+        <w:t>Az oldalon megjelenő tartalmak betöltése és a navigációhoz szoktuk használni</w:t>
+      </w:r>
+    </w:p>
+    <w:p>
+      <w:pPr>
+        <w:spacing w:before="100" w:beforeAutospacing="1" w:after="100" w:afterAutospacing="1" w:line="240" w:lineRule="auto"/>
+        <w:outlineLvl w:val="2"/>
+        <w:rPr>
+          <w:sz w:val="28"/>
+          <w:szCs w:val="28"/>
+        </w:rPr>
+      </w:pPr>
+    </w:p>
+    <w:p>
+      <w:pPr>
+        <w:spacing w:before="100" w:beforeAutospacing="1" w:after="100" w:afterAutospacing="1" w:line="240" w:lineRule="auto"/>
+        <w:outlineLvl w:val="2"/>
+        <w:rPr>
+          <w:sz w:val="28"/>
+          <w:szCs w:val="28"/>
+        </w:rPr>
+      </w:pPr>
+      <w:r>
+        <w:rPr>
+          <w:sz w:val="28"/>
+          <w:szCs w:val="28"/>
+        </w:rPr>
+        <w:t xml:space="preserve">Patrik </w:t>
+      </w:r>
+      <w:proofErr w:type="spellStart"/>
+      <w:r>
+        <w:rPr>
+          <w:sz w:val="28"/>
+          <w:szCs w:val="28"/>
+        </w:rPr>
+        <w:t>commit</w:t>
+      </w:r>
+      <w:proofErr w:type="spellEnd"/>
+    </w:p>
+    <w:p>
+      <w:pPr>
+        <w:spacing w:before="100" w:beforeAutospacing="1" w:after="100" w:afterAutospacing="1" w:line="240" w:lineRule="auto"/>
+        <w:outlineLvl w:val="2"/>
+        <w:rPr>
+          <w:rFonts w:ascii="Times New Roman" w:eastAsia="Times New Roman" w:hAnsi="Times New Roman" w:cs="Times New Roman"/>
+          <w:b/>
+          <w:bCs/>
+          <w:sz w:val="28"/>
+          <w:szCs w:val="28"/>
+          <w:lang w:eastAsia="hu-HU"/>
+        </w:rPr>
+      </w:pPr>
+    </w:p>
+    <w:p>
+      <w:pPr>
+        <w:spacing w:before="100" w:beforeAutospacing="1" w:after="100" w:afterAutospacing="1" w:line="240" w:lineRule="auto"/>
+        <w:outlineLvl w:val="2"/>
+        <w:rPr>
+          <w:rFonts w:ascii="Times New Roman" w:eastAsia="Times New Roman" w:hAnsi="Times New Roman" w:cs="Times New Roman"/>
+          <w:b/>
+          <w:bCs/>
+          <w:sz w:val="28"/>
+          <w:szCs w:val="28"/>
+          <w:lang w:eastAsia="hu-HU"/>
+        </w:rPr>
+      </w:pPr>
+    </w:p>
+    <w:p>
+      <w:pPr>
+        <w:spacing w:before="100" w:beforeAutospacing="1" w:after="100" w:afterAutospacing="1" w:line="240" w:lineRule="auto"/>
+        <w:outlineLvl w:val="2"/>
+        <w:rPr>
+          <w:rFonts w:ascii="Times New Roman" w:eastAsia="Times New Roman" w:hAnsi="Times New Roman" w:cs="Times New Roman"/>
+          <w:b/>
+          <w:bCs/>
+          <w:sz w:val="28"/>
+          <w:szCs w:val="28"/>
+          <w:lang w:eastAsia="hu-HU"/>
+        </w:rPr>
+      </w:pPr>
+    </w:p>
+    <w:p>
+      <w:pPr>
+        <w:spacing w:before="100" w:beforeAutospacing="1" w:after="100" w:afterAutospacing="1" w:line="240" w:lineRule="auto"/>
+        <w:outlineLvl w:val="2"/>
+        <w:rPr>
+          <w:rFonts w:ascii="Times New Roman" w:eastAsia="Times New Roman" w:hAnsi="Times New Roman" w:cs="Times New Roman"/>
+          <w:b/>
+          <w:bCs/>
+          <w:sz w:val="28"/>
+          <w:szCs w:val="28"/>
+          <w:lang w:eastAsia="hu-HU"/>
+        </w:rPr>
+      </w:pPr>
+    </w:p>
+    <w:p>
+      <w:pPr>
+        <w:spacing w:before="100" w:beforeAutospacing="1" w:after="100" w:afterAutospacing="1" w:line="240" w:lineRule="auto"/>
+        <w:outlineLvl w:val="2"/>
+        <w:rPr>
+          <w:rFonts w:ascii="Times New Roman" w:eastAsia="Times New Roman" w:hAnsi="Times New Roman" w:cs="Times New Roman"/>
+          <w:b/>
+          <w:bCs/>
+          <w:sz w:val="28"/>
+          <w:szCs w:val="28"/>
+          <w:lang w:eastAsia="hu-HU"/>
+        </w:rPr>
+      </w:pPr>
+      <w:r>
+        <w:rPr>
+          <w:rFonts w:ascii="Times New Roman" w:eastAsia="Times New Roman" w:hAnsi="Times New Roman" w:cs="Times New Roman"/>
+          <w:b/>
+          <w:bCs/>
+          <w:sz w:val="28"/>
+          <w:szCs w:val="28"/>
+          <w:lang w:eastAsia="hu-HU"/>
+        </w:rPr>
+        <w:t>4. Node.js</w:t>
+      </w:r>
+    </w:p>
+    <w:p>
+      <w:pPr>
+        <w:spacing w:before="100" w:beforeAutospacing="1" w:after="100" w:afterAutospacing="1" w:line="240" w:lineRule="auto"/>
+      </w:pPr>
+      <w:r>
+        <w:rPr>
+          <w:rFonts w:ascii="Arial" w:eastAsia="Times New Roman" w:hAnsi="Arial" w:cs="Arial"/>
+          <w:bCs/>
+          <w:color w:val="202122"/>
           <w:sz w:val="24"/>
           <w:szCs w:val="24"/>
           <w:lang w:eastAsia="hu-HU"/>
         </w:rPr>
-      </w:pPr>
-      <w:r>
-        <w:rPr>
-          <w:rFonts w:ascii="Arial" w:eastAsia="Times New Roman" w:hAnsi="Arial" w:cs="Arial"/>
-          <w:color w:val="000000"/>
-          <w:lang w:eastAsia="hu-HU"/>
-        </w:rPr>
-        <w:t>Funkciók</w:t>
-      </w:r>
-    </w:p>
-    <w:p>
-      <w:pPr>
-        <w:spacing w:after="0" w:line="240" w:lineRule="auto"/>
-        <w:rPr>
-          <w:rFonts w:ascii="Times New Roman" w:eastAsia="Times New Roman" w:hAnsi="Times New Roman" w:cs="Times New Roman"/>
+        <w:t xml:space="preserve">A Node.js egy többplatformos , nyílt forráskódú JavaScript futtatókörnyezet , amely Windows , Linux , Unix , </w:t>
+      </w:r>
+      <w:proofErr w:type="spellStart"/>
+      <w:r>
+        <w:rPr>
+          <w:rFonts w:ascii="Arial" w:eastAsia="Times New Roman" w:hAnsi="Arial" w:cs="Arial"/>
+          <w:bCs/>
+          <w:color w:val="202122"/>
           <w:sz w:val="24"/>
           <w:szCs w:val="24"/>
           <w:lang w:eastAsia="hu-HU"/>
         </w:rPr>
-      </w:pPr>
-    </w:p>
-    <w:p>
-      <w:pPr>
-        <w:spacing w:after="0" w:line="240" w:lineRule="auto"/>
-        <w:rPr>
-          <w:rFonts w:ascii="Arial" w:eastAsia="Times New Roman" w:hAnsi="Arial" w:cs="Arial"/>
-          <w:color w:val="000000"/>
-          <w:lang w:eastAsia="hu-HU"/>
-        </w:rPr>
-      </w:pPr>
-      <w:r>
-        <w:rPr>
-          <w:rFonts w:ascii="Arial" w:eastAsia="Times New Roman" w:hAnsi="Arial" w:cs="Arial"/>
-          <w:color w:val="000000"/>
-          <w:lang w:eastAsia="hu-HU"/>
-        </w:rPr>
-        <w:t>Felhasználók részére regisztráció, bejelentkezés. Receptek feltöltése adminisztrátor engedélyezésével. Keresés receptre kategória, név, nehézség és hozzávalók alapján. Adminisztrátori panel, abban felhasználók és azok receptjeinek kiíratása, törlése. Új receptek elfogadása, törlése.</w:t>
-      </w:r>
-    </w:p>
-    <w:p>
-      <w:pPr>
-        <w:spacing w:after="0" w:line="240" w:lineRule="auto"/>
-        <w:rPr>
-          <w:rFonts w:ascii="Times New Roman" w:eastAsia="Times New Roman" w:hAnsi="Times New Roman" w:cs="Times New Roman"/>
+        <w:t>macOS</w:t>
+      </w:r>
+      <w:proofErr w:type="spellEnd"/>
+      <w:r>
+        <w:rPr>
+          <w:rFonts w:ascii="Arial" w:eastAsia="Times New Roman" w:hAnsi="Arial" w:cs="Arial"/>
+          <w:bCs/>
+          <w:color w:val="202122"/>
           <w:sz w:val="24"/>
           <w:szCs w:val="24"/>
           <w:lang w:eastAsia="hu-HU"/>
         </w:rPr>
-      </w:pPr>
+        <w:t xml:space="preserve"> és egyéb rendszereken futhat . A Node.js a V8 JavaScript motoron fut , és a JavaScript kódot a webböngészőn kívül hajtja végre .</w:t>
+      </w:r>
+    </w:p>
+    <w:p>
+      <w:pPr>
+        <w:spacing w:before="100" w:beforeAutospacing="1" w:after="100" w:afterAutospacing="1" w:line="240" w:lineRule="auto"/>
+        <w:rPr>
+          <w:rFonts w:ascii="Times New Roman" w:eastAsia="Times New Roman" w:hAnsi="Times New Roman" w:cs="Times New Roman"/>
+          <w:sz w:val="28"/>
+          <w:szCs w:val="28"/>
+          <w:lang w:eastAsia="hu-HU"/>
+        </w:rPr>
+      </w:pPr>
+      <w:r>
+        <w:rPr>
+          <w:rFonts w:ascii="Times New Roman" w:eastAsia="Times New Roman" w:hAnsi="Times New Roman" w:cs="Times New Roman"/>
+          <w:b/>
+          <w:bCs/>
+          <w:sz w:val="28"/>
+          <w:szCs w:val="28"/>
+          <w:lang w:eastAsia="hu-HU"/>
+        </w:rPr>
+        <w:t>Szerepe:</w:t>
+      </w:r>
+    </w:p>
+    <w:p>
+      <w:pPr>
+        <w:pStyle w:val="Listaszerbekezds"/>
+        <w:numPr>
+          <w:ilvl w:val="0"/>
+          <w:numId w:val="5"/>
+        </w:numPr>
+        <w:spacing w:before="100" w:beforeAutospacing="1" w:after="100" w:afterAutospacing="1" w:line="240" w:lineRule="auto"/>
+        <w:outlineLvl w:val="2"/>
+        <w:rPr>
+          <w:rFonts w:ascii="Times New Roman" w:eastAsia="Times New Roman" w:hAnsi="Times New Roman" w:cs="Times New Roman"/>
+          <w:b/>
+          <w:bCs/>
+          <w:sz w:val="28"/>
+          <w:szCs w:val="28"/>
+          <w:lang w:eastAsia="hu-HU"/>
+        </w:rPr>
+      </w:pPr>
+      <w:r>
+        <w:rPr>
+          <w:sz w:val="28"/>
+          <w:szCs w:val="28"/>
+        </w:rPr>
+        <w:t>A backend Node.js-re épül, ami biztosítja a szerver és adatbázis közötti kommunikációt.</w:t>
+      </w:r>
+    </w:p>
+    <w:p>
+      <w:pPr>
+        <w:pStyle w:val="Listaszerbekezds"/>
+        <w:numPr>
+          <w:ilvl w:val="0"/>
+          <w:numId w:val="5"/>
+        </w:numPr>
+        <w:spacing w:before="100" w:beforeAutospacing="1" w:after="100" w:afterAutospacing="1" w:line="240" w:lineRule="auto"/>
+        <w:outlineLvl w:val="2"/>
+        <w:rPr>
+          <w:rFonts w:ascii="Times New Roman" w:eastAsia="Times New Roman" w:hAnsi="Times New Roman" w:cs="Times New Roman"/>
+          <w:b/>
+          <w:bCs/>
+          <w:sz w:val="28"/>
+          <w:szCs w:val="28"/>
+          <w:lang w:eastAsia="hu-HU"/>
+        </w:rPr>
+      </w:pPr>
+      <w:r>
+        <w:rPr>
+          <w:sz w:val="28"/>
+          <w:szCs w:val="28"/>
+        </w:rPr>
+        <w:t>Az adatbázisból való adatok lekérése, frissítése, törlése és hozzáadása mind Node.js kóddal történik.</w:t>
+      </w:r>
+    </w:p>
+    <w:p>
+      <w:pPr>
+        <w:pStyle w:val="Listaszerbekezds"/>
+        <w:spacing w:before="100" w:beforeAutospacing="1" w:after="100" w:afterAutospacing="1" w:line="240" w:lineRule="auto"/>
+        <w:outlineLvl w:val="2"/>
+        <w:rPr>
+          <w:rFonts w:ascii="Times New Roman" w:eastAsia="Times New Roman" w:hAnsi="Times New Roman" w:cs="Times New Roman"/>
+          <w:b/>
+          <w:bCs/>
+          <w:sz w:val="28"/>
+          <w:szCs w:val="28"/>
+          <w:lang w:eastAsia="hu-HU"/>
+        </w:rPr>
+      </w:pPr>
+    </w:p>
+    <w:p>
+      <w:pPr>
+        <w:pStyle w:val="Listaszerbekezds"/>
+        <w:numPr>
+          <w:ilvl w:val="0"/>
+          <w:numId w:val="7"/>
+        </w:numPr>
+        <w:spacing w:before="100" w:beforeAutospacing="1" w:after="100" w:afterAutospacing="1" w:line="240" w:lineRule="auto"/>
+        <w:outlineLvl w:val="2"/>
+        <w:rPr>
+          <w:rFonts w:ascii="Times New Roman" w:eastAsia="Times New Roman" w:hAnsi="Times New Roman" w:cs="Times New Roman"/>
+          <w:b/>
+          <w:bCs/>
+          <w:sz w:val="28"/>
+          <w:szCs w:val="28"/>
+          <w:lang w:eastAsia="hu-HU"/>
+        </w:rPr>
+      </w:pPr>
+      <w:r>
+        <w:rPr>
+          <w:rFonts w:ascii="Times New Roman" w:eastAsia="Times New Roman" w:hAnsi="Times New Roman" w:cs="Times New Roman"/>
+          <w:b/>
+          <w:bCs/>
+          <w:sz w:val="28"/>
+          <w:szCs w:val="28"/>
+          <w:lang w:eastAsia="hu-HU"/>
+        </w:rPr>
+        <w:t xml:space="preserve">5. </w:t>
+      </w:r>
+      <w:proofErr w:type="spellStart"/>
+      <w:r>
+        <w:rPr>
+          <w:rFonts w:ascii="Times New Roman" w:eastAsia="Times New Roman" w:hAnsi="Times New Roman" w:cs="Times New Roman"/>
+          <w:b/>
+          <w:bCs/>
+          <w:sz w:val="28"/>
+          <w:szCs w:val="28"/>
+          <w:lang w:eastAsia="hu-HU"/>
+        </w:rPr>
+        <w:t>MySQL</w:t>
+      </w:r>
+      <w:proofErr w:type="spellEnd"/>
+    </w:p>
+    <w:p>
+      <w:pPr>
+        <w:spacing w:before="100" w:beforeAutospacing="1" w:after="100" w:afterAutospacing="1" w:line="240" w:lineRule="auto"/>
+        <w:rPr>
+          <w:rFonts w:ascii="Times New Roman" w:eastAsia="Times New Roman" w:hAnsi="Times New Roman" w:cs="Times New Roman"/>
+          <w:b/>
+          <w:bCs/>
+          <w:sz w:val="28"/>
+          <w:szCs w:val="28"/>
+          <w:lang w:eastAsia="hu-HU"/>
+        </w:rPr>
+      </w:pPr>
+      <w:r>
+        <w:rPr>
+          <w:sz w:val="28"/>
+          <w:szCs w:val="28"/>
+        </w:rPr>
+        <w:t xml:space="preserve">A </w:t>
+      </w:r>
+      <w:proofErr w:type="spellStart"/>
+      <w:r>
+        <w:rPr>
+          <w:sz w:val="28"/>
+          <w:szCs w:val="28"/>
+        </w:rPr>
+        <w:t>MySQL</w:t>
+      </w:r>
+      <w:proofErr w:type="spellEnd"/>
+      <w:r>
+        <w:rPr>
+          <w:sz w:val="28"/>
+          <w:szCs w:val="28"/>
+        </w:rPr>
+        <w:t xml:space="preserve"> adatbáziskezelő, ami az adatokat táblákban tárolja és SQL-lel.</w:t>
+      </w:r>
+    </w:p>
+    <w:p>
+      <w:pPr>
+        <w:spacing w:before="100" w:beforeAutospacing="1" w:after="100" w:afterAutospacing="1" w:line="240" w:lineRule="auto"/>
+        <w:rPr>
+          <w:rFonts w:ascii="Times New Roman" w:eastAsia="Times New Roman" w:hAnsi="Times New Roman" w:cs="Times New Roman"/>
+          <w:sz w:val="28"/>
+          <w:szCs w:val="28"/>
+          <w:lang w:eastAsia="hu-HU"/>
+        </w:rPr>
+      </w:pPr>
+      <w:r>
+        <w:rPr>
+          <w:rFonts w:ascii="Times New Roman" w:eastAsia="Times New Roman" w:hAnsi="Times New Roman" w:cs="Times New Roman"/>
+          <w:b/>
+          <w:bCs/>
+          <w:sz w:val="28"/>
+          <w:szCs w:val="28"/>
+          <w:lang w:eastAsia="hu-HU"/>
+        </w:rPr>
+        <w:lastRenderedPageBreak/>
+        <w:t>Szerepe:</w:t>
+      </w:r>
+    </w:p>
+    <w:p>
+      <w:pPr>
+        <w:pStyle w:val="Listaszerbekezds"/>
+        <w:numPr>
+          <w:ilvl w:val="0"/>
+          <w:numId w:val="8"/>
+        </w:numPr>
+        <w:rPr>
+          <w:sz w:val="28"/>
+          <w:szCs w:val="28"/>
+        </w:rPr>
+      </w:pPr>
+      <w:r>
+        <w:rPr>
+          <w:sz w:val="28"/>
+          <w:szCs w:val="28"/>
+        </w:rPr>
+        <w:t xml:space="preserve">A receptek adatait </w:t>
+      </w:r>
+      <w:proofErr w:type="spellStart"/>
+      <w:r>
+        <w:rPr>
+          <w:sz w:val="28"/>
+          <w:szCs w:val="28"/>
+        </w:rPr>
+        <w:t>MySQL</w:t>
+      </w:r>
+      <w:proofErr w:type="spellEnd"/>
+      <w:r>
+        <w:rPr>
+          <w:sz w:val="28"/>
+          <w:szCs w:val="28"/>
+        </w:rPr>
+        <w:t xml:space="preserve"> adatbázisban tároljuk, lehetővé téve új receptek hozzáadását, módosítását vagy törlését.</w:t>
+      </w:r>
+    </w:p>
+    <w:p>
+      <w:pPr>
+        <w:pStyle w:val="Listaszerbekezds"/>
+        <w:numPr>
+          <w:ilvl w:val="0"/>
+          <w:numId w:val="8"/>
+        </w:numPr>
+        <w:rPr>
+          <w:sz w:val="28"/>
+          <w:szCs w:val="28"/>
+        </w:rPr>
+      </w:pPr>
+      <w:r>
+        <w:rPr>
+          <w:sz w:val="28"/>
+          <w:szCs w:val="28"/>
+        </w:rPr>
+        <w:t xml:space="preserve">A Node.js-en keresztül kapcsolódunk a </w:t>
+      </w:r>
+      <w:proofErr w:type="spellStart"/>
+      <w:r>
+        <w:rPr>
+          <w:sz w:val="28"/>
+          <w:szCs w:val="28"/>
+        </w:rPr>
+        <w:t>MySQLhez</w:t>
+      </w:r>
+      <w:proofErr w:type="spellEnd"/>
+      <w:r>
+        <w:rPr>
+          <w:sz w:val="28"/>
+          <w:szCs w:val="28"/>
+        </w:rPr>
+        <w:t>, ahol SQL-lekérdezéseket futtatunk a felhasználói műveletek alapján.</w:t>
+      </w:r>
+    </w:p>
+    <w:p>
+      <w:pPr>
+        <w:pStyle w:val="Listaszerbekezds"/>
+        <w:rPr>
+          <w:sz w:val="28"/>
+          <w:szCs w:val="28"/>
+        </w:rPr>
+      </w:pPr>
+    </w:p>
+    <w:p>
+      <w:pPr>
+        <w:spacing w:after="0" w:line="240" w:lineRule="auto"/>
+        <w:textAlignment w:val="baseline"/>
+        <w:rPr>
+          <w:rFonts w:ascii="Arial" w:eastAsia="Times New Roman" w:hAnsi="Arial" w:cs="Arial"/>
+          <w:color w:val="000000"/>
+          <w:lang w:eastAsia="hu-HU"/>
+        </w:rPr>
+      </w:pPr>
+      <w:bookmarkStart w:id="0" w:name="_GoBack"/>
+      <w:bookmarkEnd w:id="0"/>
     </w:p>
     <w:p>
       <w:pPr>
@@ -607,12 +1592,40 @@
       </w:pPr>
       <w:r>
         <w:rPr>
+          <w:rFonts w:ascii="Arial" w:eastAsia="Times New Roman" w:hAnsi="Arial" w:cs="Arial"/>
+          <w:color w:val="000000"/>
+          <w:lang w:eastAsia="hu-HU"/>
+        </w:rPr>
+        <w:t>Funkciók</w:t>
+      </w:r>
+    </w:p>
+    <w:p>
+      <w:pPr>
+        <w:spacing w:after="0" w:line="240" w:lineRule="auto"/>
+        <w:rPr>
           <w:rFonts w:ascii="Times New Roman" w:eastAsia="Times New Roman" w:hAnsi="Times New Roman" w:cs="Times New Roman"/>
           <w:sz w:val="24"/>
           <w:szCs w:val="24"/>
           <w:lang w:eastAsia="hu-HU"/>
         </w:rPr>
-        <w:t xml:space="preserve">Látványterv: </w:t>
+      </w:pPr>
+    </w:p>
+    <w:p>
+      <w:pPr>
+        <w:spacing w:after="0" w:line="240" w:lineRule="auto"/>
+        <w:rPr>
+          <w:rFonts w:ascii="Arial" w:eastAsia="Times New Roman" w:hAnsi="Arial" w:cs="Arial"/>
+          <w:color w:val="000000"/>
+          <w:lang w:eastAsia="hu-HU"/>
+        </w:rPr>
+      </w:pPr>
+      <w:r>
+        <w:rPr>
+          <w:rFonts w:ascii="Arial" w:eastAsia="Times New Roman" w:hAnsi="Arial" w:cs="Arial"/>
+          <w:color w:val="000000"/>
+          <w:lang w:eastAsia="hu-HU"/>
+        </w:rPr>
+        <w:t>Felhasználók részére regisztráció, bejelentkezés. Receptek feltöltése adminisztrátor engedélyezésével. Keresés receptre kategória, név, nehézség és hozzávalók alapján. Adminisztrátori panel, abban felhasználók és azok receptjeinek kiíratása, törlése. Új receptek elfogadása, törlése.</w:t>
       </w:r>
     </w:p>
     <w:p>
@@ -625,9 +1638,41 @@
           <w:lang w:eastAsia="hu-HU"/>
         </w:rPr>
       </w:pPr>
-      <w:r>
-        <w:rPr>
-          <w:rFonts w:ascii="Times New Roman" w:eastAsia="Times New Roman" w:hAnsi="Times New Roman" w:cs="Times New Roman"/>
+    </w:p>
+    <w:p>
+      <w:pPr>
+        <w:spacing w:after="0" w:line="240" w:lineRule="auto"/>
+        <w:rPr>
+          <w:rFonts w:ascii="Times New Roman" w:eastAsia="Times New Roman" w:hAnsi="Times New Roman" w:cs="Times New Roman"/>
+          <w:sz w:val="24"/>
+          <w:szCs w:val="24"/>
+          <w:lang w:eastAsia="hu-HU"/>
+        </w:rPr>
+      </w:pPr>
+      <w:r>
+        <w:rPr>
+          <w:rFonts w:ascii="Times New Roman" w:eastAsia="Times New Roman" w:hAnsi="Times New Roman" w:cs="Times New Roman"/>
+          <w:sz w:val="24"/>
+          <w:szCs w:val="24"/>
+          <w:lang w:eastAsia="hu-HU"/>
+        </w:rPr>
+        <w:t xml:space="preserve">Látványterv: </w:t>
+      </w:r>
+    </w:p>
+    <w:p>
+      <w:pPr>
+        <w:spacing w:after="0" w:line="240" w:lineRule="auto"/>
+        <w:rPr>
+          <w:rFonts w:ascii="Times New Roman" w:eastAsia="Times New Roman" w:hAnsi="Times New Roman" w:cs="Times New Roman"/>
+          <w:sz w:val="24"/>
+          <w:szCs w:val="24"/>
+          <w:lang w:eastAsia="hu-HU"/>
+        </w:rPr>
+      </w:pPr>
+      <w:r>
+        <w:rPr>
+          <w:rFonts w:ascii="Times New Roman" w:eastAsia="Times New Roman" w:hAnsi="Times New Roman" w:cs="Times New Roman"/>
+          <w:noProof/>
           <w:sz w:val="24"/>
           <w:szCs w:val="24"/>
           <w:lang w:eastAsia="hu-HU"/>
@@ -668,8 +1713,6 @@
           </wp:inline>
         </w:drawing>
       </w:r>
-      <w:bookmarkStart w:id="0" w:name="_GoBack"/>
-      <w:bookmarkEnd w:id="0"/>
     </w:p>
     <w:p/>
     <w:sectPr>
@@ -834,6 +1877,607 @@
     </w:lvl>
   </w:abstractNum>
   <w:abstractNum w:abstractNumId="1" w15:restartNumberingAfterBreak="0">
+    <w:nsid w:val="248A6A37"/>
+    <w:multiLevelType w:val="hybridMultilevel"/>
+    <w:tmpl w:val="02024EC8"/>
+    <w:lvl w:ilvl="0" w:tplc="040E0001">
+      <w:start w:val="1"/>
+      <w:numFmt w:val="bullet"/>
+      <w:lvlText w:val=""/>
+      <w:lvlJc w:val="left"/>
+      <w:pPr>
+        <w:ind w:left="720" w:hanging="360"/>
+      </w:pPr>
+      <w:rPr>
+        <w:rFonts w:ascii="Symbol" w:hAnsi="Symbol" w:hint="default"/>
+      </w:rPr>
+    </w:lvl>
+    <w:lvl w:ilvl="1" w:tplc="040E0003">
+      <w:start w:val="1"/>
+      <w:numFmt w:val="bullet"/>
+      <w:lvlText w:val="o"/>
+      <w:lvlJc w:val="left"/>
+      <w:pPr>
+        <w:ind w:left="1440" w:hanging="360"/>
+      </w:pPr>
+      <w:rPr>
+        <w:rFonts w:ascii="Courier New" w:hAnsi="Courier New" w:cs="Courier New" w:hint="default"/>
+      </w:rPr>
+    </w:lvl>
+    <w:lvl w:ilvl="2" w:tplc="040E0005">
+      <w:start w:val="1"/>
+      <w:numFmt w:val="bullet"/>
+      <w:lvlText w:val=""/>
+      <w:lvlJc w:val="left"/>
+      <w:pPr>
+        <w:ind w:left="2160" w:hanging="360"/>
+      </w:pPr>
+      <w:rPr>
+        <w:rFonts w:ascii="Wingdings" w:hAnsi="Wingdings" w:hint="default"/>
+      </w:rPr>
+    </w:lvl>
+    <w:lvl w:ilvl="3" w:tplc="040E0001">
+      <w:start w:val="1"/>
+      <w:numFmt w:val="bullet"/>
+      <w:lvlText w:val=""/>
+      <w:lvlJc w:val="left"/>
+      <w:pPr>
+        <w:ind w:left="2880" w:hanging="360"/>
+      </w:pPr>
+      <w:rPr>
+        <w:rFonts w:ascii="Symbol" w:hAnsi="Symbol" w:hint="default"/>
+      </w:rPr>
+    </w:lvl>
+    <w:lvl w:ilvl="4" w:tplc="040E0003">
+      <w:start w:val="1"/>
+      <w:numFmt w:val="bullet"/>
+      <w:lvlText w:val="o"/>
+      <w:lvlJc w:val="left"/>
+      <w:pPr>
+        <w:ind w:left="3600" w:hanging="360"/>
+      </w:pPr>
+      <w:rPr>
+        <w:rFonts w:ascii="Courier New" w:hAnsi="Courier New" w:cs="Courier New" w:hint="default"/>
+      </w:rPr>
+    </w:lvl>
+    <w:lvl w:ilvl="5" w:tplc="040E0005">
+      <w:start w:val="1"/>
+      <w:numFmt w:val="bullet"/>
+      <w:lvlText w:val=""/>
+      <w:lvlJc w:val="left"/>
+      <w:pPr>
+        <w:ind w:left="4320" w:hanging="360"/>
+      </w:pPr>
+      <w:rPr>
+        <w:rFonts w:ascii="Wingdings" w:hAnsi="Wingdings" w:hint="default"/>
+      </w:rPr>
+    </w:lvl>
+    <w:lvl w:ilvl="6" w:tplc="040E0001">
+      <w:start w:val="1"/>
+      <w:numFmt w:val="bullet"/>
+      <w:lvlText w:val=""/>
+      <w:lvlJc w:val="left"/>
+      <w:pPr>
+        <w:ind w:left="5040" w:hanging="360"/>
+      </w:pPr>
+      <w:rPr>
+        <w:rFonts w:ascii="Symbol" w:hAnsi="Symbol" w:hint="default"/>
+      </w:rPr>
+    </w:lvl>
+    <w:lvl w:ilvl="7" w:tplc="040E0003">
+      <w:start w:val="1"/>
+      <w:numFmt w:val="bullet"/>
+      <w:lvlText w:val="o"/>
+      <w:lvlJc w:val="left"/>
+      <w:pPr>
+        <w:ind w:left="5760" w:hanging="360"/>
+      </w:pPr>
+      <w:rPr>
+        <w:rFonts w:ascii="Courier New" w:hAnsi="Courier New" w:cs="Courier New" w:hint="default"/>
+      </w:rPr>
+    </w:lvl>
+    <w:lvl w:ilvl="8" w:tplc="040E0005">
+      <w:start w:val="1"/>
+      <w:numFmt w:val="bullet"/>
+      <w:lvlText w:val=""/>
+      <w:lvlJc w:val="left"/>
+      <w:pPr>
+        <w:ind w:left="6480" w:hanging="360"/>
+      </w:pPr>
+      <w:rPr>
+        <w:rFonts w:ascii="Wingdings" w:hAnsi="Wingdings" w:hint="default"/>
+      </w:rPr>
+    </w:lvl>
+  </w:abstractNum>
+  <w:abstractNum w:abstractNumId="2" w15:restartNumberingAfterBreak="0">
+    <w:nsid w:val="35B23C61"/>
+    <w:multiLevelType w:val="hybridMultilevel"/>
+    <w:tmpl w:val="3BE42012"/>
+    <w:lvl w:ilvl="0" w:tplc="040E0001">
+      <w:start w:val="1"/>
+      <w:numFmt w:val="bullet"/>
+      <w:lvlText w:val=""/>
+      <w:lvlJc w:val="left"/>
+      <w:pPr>
+        <w:ind w:left="720" w:hanging="360"/>
+      </w:pPr>
+      <w:rPr>
+        <w:rFonts w:ascii="Symbol" w:hAnsi="Symbol" w:hint="default"/>
+      </w:rPr>
+    </w:lvl>
+    <w:lvl w:ilvl="1" w:tplc="040E0003">
+      <w:start w:val="1"/>
+      <w:numFmt w:val="bullet"/>
+      <w:lvlText w:val="o"/>
+      <w:lvlJc w:val="left"/>
+      <w:pPr>
+        <w:ind w:left="1440" w:hanging="360"/>
+      </w:pPr>
+      <w:rPr>
+        <w:rFonts w:ascii="Courier New" w:hAnsi="Courier New" w:cs="Courier New" w:hint="default"/>
+      </w:rPr>
+    </w:lvl>
+    <w:lvl w:ilvl="2" w:tplc="040E0005">
+      <w:start w:val="1"/>
+      <w:numFmt w:val="bullet"/>
+      <w:lvlText w:val=""/>
+      <w:lvlJc w:val="left"/>
+      <w:pPr>
+        <w:ind w:left="2160" w:hanging="360"/>
+      </w:pPr>
+      <w:rPr>
+        <w:rFonts w:ascii="Wingdings" w:hAnsi="Wingdings" w:hint="default"/>
+      </w:rPr>
+    </w:lvl>
+    <w:lvl w:ilvl="3" w:tplc="040E0001">
+      <w:start w:val="1"/>
+      <w:numFmt w:val="bullet"/>
+      <w:lvlText w:val=""/>
+      <w:lvlJc w:val="left"/>
+      <w:pPr>
+        <w:ind w:left="2880" w:hanging="360"/>
+      </w:pPr>
+      <w:rPr>
+        <w:rFonts w:ascii="Symbol" w:hAnsi="Symbol" w:hint="default"/>
+      </w:rPr>
+    </w:lvl>
+    <w:lvl w:ilvl="4" w:tplc="040E0003">
+      <w:start w:val="1"/>
+      <w:numFmt w:val="bullet"/>
+      <w:lvlText w:val="o"/>
+      <w:lvlJc w:val="left"/>
+      <w:pPr>
+        <w:ind w:left="3600" w:hanging="360"/>
+      </w:pPr>
+      <w:rPr>
+        <w:rFonts w:ascii="Courier New" w:hAnsi="Courier New" w:cs="Courier New" w:hint="default"/>
+      </w:rPr>
+    </w:lvl>
+    <w:lvl w:ilvl="5" w:tplc="040E0005">
+      <w:start w:val="1"/>
+      <w:numFmt w:val="bullet"/>
+      <w:lvlText w:val=""/>
+      <w:lvlJc w:val="left"/>
+      <w:pPr>
+        <w:ind w:left="4320" w:hanging="360"/>
+      </w:pPr>
+      <w:rPr>
+        <w:rFonts w:ascii="Wingdings" w:hAnsi="Wingdings" w:hint="default"/>
+      </w:rPr>
+    </w:lvl>
+    <w:lvl w:ilvl="6" w:tplc="040E0001">
+      <w:start w:val="1"/>
+      <w:numFmt w:val="bullet"/>
+      <w:lvlText w:val=""/>
+      <w:lvlJc w:val="left"/>
+      <w:pPr>
+        <w:ind w:left="5040" w:hanging="360"/>
+      </w:pPr>
+      <w:rPr>
+        <w:rFonts w:ascii="Symbol" w:hAnsi="Symbol" w:hint="default"/>
+      </w:rPr>
+    </w:lvl>
+    <w:lvl w:ilvl="7" w:tplc="040E0003">
+      <w:start w:val="1"/>
+      <w:numFmt w:val="bullet"/>
+      <w:lvlText w:val="o"/>
+      <w:lvlJc w:val="left"/>
+      <w:pPr>
+        <w:ind w:left="5760" w:hanging="360"/>
+      </w:pPr>
+      <w:rPr>
+        <w:rFonts w:ascii="Courier New" w:hAnsi="Courier New" w:cs="Courier New" w:hint="default"/>
+      </w:rPr>
+    </w:lvl>
+    <w:lvl w:ilvl="8" w:tplc="040E0005">
+      <w:start w:val="1"/>
+      <w:numFmt w:val="bullet"/>
+      <w:lvlText w:val=""/>
+      <w:lvlJc w:val="left"/>
+      <w:pPr>
+        <w:ind w:left="6480" w:hanging="360"/>
+      </w:pPr>
+      <w:rPr>
+        <w:rFonts w:ascii="Wingdings" w:hAnsi="Wingdings" w:hint="default"/>
+      </w:rPr>
+    </w:lvl>
+  </w:abstractNum>
+  <w:abstractNum w:abstractNumId="3" w15:restartNumberingAfterBreak="0">
+    <w:nsid w:val="41FD42AE"/>
+    <w:multiLevelType w:val="multilevel"/>
+    <w:tmpl w:val="9D8C8254"/>
+    <w:lvl w:ilvl="0">
+      <w:start w:val="1"/>
+      <w:numFmt w:val="bullet"/>
+      <w:lvlText w:val=""/>
+      <w:lvlJc w:val="left"/>
+      <w:pPr>
+        <w:tabs>
+          <w:tab w:val="num" w:pos="720"/>
+        </w:tabs>
+        <w:ind w:left="720" w:hanging="360"/>
+      </w:pPr>
+      <w:rPr>
+        <w:rFonts w:ascii="Symbol" w:hAnsi="Symbol" w:hint="default"/>
+        <w:sz w:val="20"/>
+      </w:rPr>
+    </w:lvl>
+    <w:lvl w:ilvl="1">
+      <w:start w:val="1"/>
+      <w:numFmt w:val="bullet"/>
+      <w:lvlText w:val="o"/>
+      <w:lvlJc w:val="left"/>
+      <w:pPr>
+        <w:tabs>
+          <w:tab w:val="num" w:pos="1440"/>
+        </w:tabs>
+        <w:ind w:left="1440" w:hanging="360"/>
+      </w:pPr>
+      <w:rPr>
+        <w:rFonts w:ascii="Courier New" w:hAnsi="Courier New" w:cs="Times New Roman" w:hint="default"/>
+        <w:sz w:val="20"/>
+      </w:rPr>
+    </w:lvl>
+    <w:lvl w:ilvl="2">
+      <w:start w:val="1"/>
+      <w:numFmt w:val="bullet"/>
+      <w:lvlText w:val=""/>
+      <w:lvlJc w:val="left"/>
+      <w:pPr>
+        <w:tabs>
+          <w:tab w:val="num" w:pos="2160"/>
+        </w:tabs>
+        <w:ind w:left="2160" w:hanging="360"/>
+      </w:pPr>
+      <w:rPr>
+        <w:rFonts w:ascii="Wingdings" w:hAnsi="Wingdings" w:hint="default"/>
+        <w:sz w:val="20"/>
+      </w:rPr>
+    </w:lvl>
+    <w:lvl w:ilvl="3">
+      <w:start w:val="1"/>
+      <w:numFmt w:val="bullet"/>
+      <w:lvlText w:val=""/>
+      <w:lvlJc w:val="left"/>
+      <w:pPr>
+        <w:tabs>
+          <w:tab w:val="num" w:pos="2880"/>
+        </w:tabs>
+        <w:ind w:left="2880" w:hanging="360"/>
+      </w:pPr>
+      <w:rPr>
+        <w:rFonts w:ascii="Wingdings" w:hAnsi="Wingdings" w:hint="default"/>
+        <w:sz w:val="20"/>
+      </w:rPr>
+    </w:lvl>
+    <w:lvl w:ilvl="4">
+      <w:start w:val="1"/>
+      <w:numFmt w:val="bullet"/>
+      <w:lvlText w:val=""/>
+      <w:lvlJc w:val="left"/>
+      <w:pPr>
+        <w:tabs>
+          <w:tab w:val="num" w:pos="3600"/>
+        </w:tabs>
+        <w:ind w:left="3600" w:hanging="360"/>
+      </w:pPr>
+      <w:rPr>
+        <w:rFonts w:ascii="Wingdings" w:hAnsi="Wingdings" w:hint="default"/>
+        <w:sz w:val="20"/>
+      </w:rPr>
+    </w:lvl>
+    <w:lvl w:ilvl="5">
+      <w:start w:val="1"/>
+      <w:numFmt w:val="bullet"/>
+      <w:lvlText w:val=""/>
+      <w:lvlJc w:val="left"/>
+      <w:pPr>
+        <w:tabs>
+          <w:tab w:val="num" w:pos="4320"/>
+        </w:tabs>
+        <w:ind w:left="4320" w:hanging="360"/>
+      </w:pPr>
+      <w:rPr>
+        <w:rFonts w:ascii="Wingdings" w:hAnsi="Wingdings" w:hint="default"/>
+        <w:sz w:val="20"/>
+      </w:rPr>
+    </w:lvl>
+    <w:lvl w:ilvl="6">
+      <w:start w:val="1"/>
+      <w:numFmt w:val="bullet"/>
+      <w:lvlText w:val=""/>
+      <w:lvlJc w:val="left"/>
+      <w:pPr>
+        <w:tabs>
+          <w:tab w:val="num" w:pos="5040"/>
+        </w:tabs>
+        <w:ind w:left="5040" w:hanging="360"/>
+      </w:pPr>
+      <w:rPr>
+        <w:rFonts w:ascii="Wingdings" w:hAnsi="Wingdings" w:hint="default"/>
+        <w:sz w:val="20"/>
+      </w:rPr>
+    </w:lvl>
+    <w:lvl w:ilvl="7">
+      <w:start w:val="1"/>
+      <w:numFmt w:val="bullet"/>
+      <w:lvlText w:val=""/>
+      <w:lvlJc w:val="left"/>
+      <w:pPr>
+        <w:tabs>
+          <w:tab w:val="num" w:pos="5760"/>
+        </w:tabs>
+        <w:ind w:left="5760" w:hanging="360"/>
+      </w:pPr>
+      <w:rPr>
+        <w:rFonts w:ascii="Wingdings" w:hAnsi="Wingdings" w:hint="default"/>
+        <w:sz w:val="20"/>
+      </w:rPr>
+    </w:lvl>
+    <w:lvl w:ilvl="8">
+      <w:start w:val="1"/>
+      <w:numFmt w:val="bullet"/>
+      <w:lvlText w:val=""/>
+      <w:lvlJc w:val="left"/>
+      <w:pPr>
+        <w:tabs>
+          <w:tab w:val="num" w:pos="6480"/>
+        </w:tabs>
+        <w:ind w:left="6480" w:hanging="360"/>
+      </w:pPr>
+      <w:rPr>
+        <w:rFonts w:ascii="Wingdings" w:hAnsi="Wingdings" w:hint="default"/>
+        <w:sz w:val="20"/>
+      </w:rPr>
+    </w:lvl>
+  </w:abstractNum>
+  <w:abstractNum w:abstractNumId="4" w15:restartNumberingAfterBreak="0">
+    <w:nsid w:val="58CD730C"/>
+    <w:multiLevelType w:val="hybridMultilevel"/>
+    <w:tmpl w:val="BCFE15B0"/>
+    <w:lvl w:ilvl="0" w:tplc="040E0001">
+      <w:start w:val="1"/>
+      <w:numFmt w:val="bullet"/>
+      <w:lvlText w:val=""/>
+      <w:lvlJc w:val="left"/>
+      <w:pPr>
+        <w:ind w:left="720" w:hanging="360"/>
+      </w:pPr>
+      <w:rPr>
+        <w:rFonts w:ascii="Symbol" w:hAnsi="Symbol" w:hint="default"/>
+      </w:rPr>
+    </w:lvl>
+    <w:lvl w:ilvl="1" w:tplc="040E0003">
+      <w:start w:val="1"/>
+      <w:numFmt w:val="bullet"/>
+      <w:lvlText w:val="o"/>
+      <w:lvlJc w:val="left"/>
+      <w:pPr>
+        <w:ind w:left="1440" w:hanging="360"/>
+      </w:pPr>
+      <w:rPr>
+        <w:rFonts w:ascii="Courier New" w:hAnsi="Courier New" w:cs="Courier New" w:hint="default"/>
+      </w:rPr>
+    </w:lvl>
+    <w:lvl w:ilvl="2" w:tplc="040E0005">
+      <w:start w:val="1"/>
+      <w:numFmt w:val="bullet"/>
+      <w:lvlText w:val=""/>
+      <w:lvlJc w:val="left"/>
+      <w:pPr>
+        <w:ind w:left="2160" w:hanging="360"/>
+      </w:pPr>
+      <w:rPr>
+        <w:rFonts w:ascii="Wingdings" w:hAnsi="Wingdings" w:hint="default"/>
+      </w:rPr>
+    </w:lvl>
+    <w:lvl w:ilvl="3" w:tplc="040E0001">
+      <w:start w:val="1"/>
+      <w:numFmt w:val="bullet"/>
+      <w:lvlText w:val=""/>
+      <w:lvlJc w:val="left"/>
+      <w:pPr>
+        <w:ind w:left="2880" w:hanging="360"/>
+      </w:pPr>
+      <w:rPr>
+        <w:rFonts w:ascii="Symbol" w:hAnsi="Symbol" w:hint="default"/>
+      </w:rPr>
+    </w:lvl>
+    <w:lvl w:ilvl="4" w:tplc="040E0003">
+      <w:start w:val="1"/>
+      <w:numFmt w:val="bullet"/>
+      <w:lvlText w:val="o"/>
+      <w:lvlJc w:val="left"/>
+      <w:pPr>
+        <w:ind w:left="3600" w:hanging="360"/>
+      </w:pPr>
+      <w:rPr>
+        <w:rFonts w:ascii="Courier New" w:hAnsi="Courier New" w:cs="Courier New" w:hint="default"/>
+      </w:rPr>
+    </w:lvl>
+    <w:lvl w:ilvl="5" w:tplc="040E0005">
+      <w:start w:val="1"/>
+      <w:numFmt w:val="bullet"/>
+      <w:lvlText w:val=""/>
+      <w:lvlJc w:val="left"/>
+      <w:pPr>
+        <w:ind w:left="4320" w:hanging="360"/>
+      </w:pPr>
+      <w:rPr>
+        <w:rFonts w:ascii="Wingdings" w:hAnsi="Wingdings" w:hint="default"/>
+      </w:rPr>
+    </w:lvl>
+    <w:lvl w:ilvl="6" w:tplc="040E0001">
+      <w:start w:val="1"/>
+      <w:numFmt w:val="bullet"/>
+      <w:lvlText w:val=""/>
+      <w:lvlJc w:val="left"/>
+      <w:pPr>
+        <w:ind w:left="5040" w:hanging="360"/>
+      </w:pPr>
+      <w:rPr>
+        <w:rFonts w:ascii="Symbol" w:hAnsi="Symbol" w:hint="default"/>
+      </w:rPr>
+    </w:lvl>
+    <w:lvl w:ilvl="7" w:tplc="040E0003">
+      <w:start w:val="1"/>
+      <w:numFmt w:val="bullet"/>
+      <w:lvlText w:val="o"/>
+      <w:lvlJc w:val="left"/>
+      <w:pPr>
+        <w:ind w:left="5760" w:hanging="360"/>
+      </w:pPr>
+      <w:rPr>
+        <w:rFonts w:ascii="Courier New" w:hAnsi="Courier New" w:cs="Courier New" w:hint="default"/>
+      </w:rPr>
+    </w:lvl>
+    <w:lvl w:ilvl="8" w:tplc="040E0005">
+      <w:start w:val="1"/>
+      <w:numFmt w:val="bullet"/>
+      <w:lvlText w:val=""/>
+      <w:lvlJc w:val="left"/>
+      <w:pPr>
+        <w:ind w:left="6480" w:hanging="360"/>
+      </w:pPr>
+      <w:rPr>
+        <w:rFonts w:ascii="Wingdings" w:hAnsi="Wingdings" w:hint="default"/>
+      </w:rPr>
+    </w:lvl>
+  </w:abstractNum>
+  <w:abstractNum w:abstractNumId="5" w15:restartNumberingAfterBreak="0">
+    <w:nsid w:val="5CA6216F"/>
+    <w:multiLevelType w:val="hybridMultilevel"/>
+    <w:tmpl w:val="BE485B70"/>
+    <w:lvl w:ilvl="0" w:tplc="040E0001">
+      <w:start w:val="1"/>
+      <w:numFmt w:val="bullet"/>
+      <w:lvlText w:val=""/>
+      <w:lvlJc w:val="left"/>
+      <w:pPr>
+        <w:ind w:left="720" w:hanging="360"/>
+      </w:pPr>
+      <w:rPr>
+        <w:rFonts w:ascii="Symbol" w:hAnsi="Symbol" w:hint="default"/>
+      </w:rPr>
+    </w:lvl>
+    <w:lvl w:ilvl="1" w:tplc="040E0003">
+      <w:start w:val="1"/>
+      <w:numFmt w:val="bullet"/>
+      <w:lvlText w:val="o"/>
+      <w:lvlJc w:val="left"/>
+      <w:pPr>
+        <w:ind w:left="1440" w:hanging="360"/>
+      </w:pPr>
+      <w:rPr>
+        <w:rFonts w:ascii="Courier New" w:hAnsi="Courier New" w:cs="Courier New" w:hint="default"/>
+      </w:rPr>
+    </w:lvl>
+    <w:lvl w:ilvl="2" w:tplc="040E0005">
+      <w:start w:val="1"/>
+      <w:numFmt w:val="bullet"/>
+      <w:lvlText w:val=""/>
+      <w:lvlJc w:val="left"/>
+      <w:pPr>
+        <w:ind w:left="2160" w:hanging="360"/>
+      </w:pPr>
+      <w:rPr>
+        <w:rFonts w:ascii="Wingdings" w:hAnsi="Wingdings" w:hint="default"/>
+      </w:rPr>
+    </w:lvl>
+    <w:lvl w:ilvl="3" w:tplc="040E0001">
+      <w:start w:val="1"/>
+      <w:numFmt w:val="bullet"/>
+      <w:lvlText w:val=""/>
+      <w:lvlJc w:val="left"/>
+      <w:pPr>
+        <w:ind w:left="2880" w:hanging="360"/>
+      </w:pPr>
+      <w:rPr>
+        <w:rFonts w:ascii="Symbol" w:hAnsi="Symbol" w:hint="default"/>
+      </w:rPr>
+    </w:lvl>
+    <w:lvl w:ilvl="4" w:tplc="040E0003">
+      <w:start w:val="1"/>
+      <w:numFmt w:val="bullet"/>
+      <w:lvlText w:val="o"/>
+      <w:lvlJc w:val="left"/>
+      <w:pPr>
+        <w:ind w:left="3600" w:hanging="360"/>
+      </w:pPr>
+      <w:rPr>
+        <w:rFonts w:ascii="Courier New" w:hAnsi="Courier New" w:cs="Courier New" w:hint="default"/>
+      </w:rPr>
+    </w:lvl>
+    <w:lvl w:ilvl="5" w:tplc="040E0005">
+      <w:start w:val="1"/>
+      <w:numFmt w:val="bullet"/>
+      <w:lvlText w:val=""/>
+      <w:lvlJc w:val="left"/>
+      <w:pPr>
+        <w:ind w:left="4320" w:hanging="360"/>
+      </w:pPr>
+      <w:rPr>
+        <w:rFonts w:ascii="Wingdings" w:hAnsi="Wingdings" w:hint="default"/>
+      </w:rPr>
+    </w:lvl>
+    <w:lvl w:ilvl="6" w:tplc="040E0001">
+      <w:start w:val="1"/>
+      <w:numFmt w:val="bullet"/>
+      <w:lvlText w:val=""/>
+      <w:lvlJc w:val="left"/>
+      <w:pPr>
+        <w:ind w:left="5040" w:hanging="360"/>
+      </w:pPr>
+      <w:rPr>
+        <w:rFonts w:ascii="Symbol" w:hAnsi="Symbol" w:hint="default"/>
+      </w:rPr>
+    </w:lvl>
+    <w:lvl w:ilvl="7" w:tplc="040E0003">
+      <w:start w:val="1"/>
+      <w:numFmt w:val="bullet"/>
+      <w:lvlText w:val="o"/>
+      <w:lvlJc w:val="left"/>
+      <w:pPr>
+        <w:ind w:left="5760" w:hanging="360"/>
+      </w:pPr>
+      <w:rPr>
+        <w:rFonts w:ascii="Courier New" w:hAnsi="Courier New" w:cs="Courier New" w:hint="default"/>
+      </w:rPr>
+    </w:lvl>
+    <w:lvl w:ilvl="8" w:tplc="040E0005">
+      <w:start w:val="1"/>
+      <w:numFmt w:val="bullet"/>
+      <w:lvlText w:val=""/>
+      <w:lvlJc w:val="left"/>
+      <w:pPr>
+        <w:ind w:left="6480" w:hanging="360"/>
+      </w:pPr>
+      <w:rPr>
+        <w:rFonts w:ascii="Wingdings" w:hAnsi="Wingdings" w:hint="default"/>
+      </w:rPr>
+    </w:lvl>
+  </w:abstractNum>
+  <w:abstractNum w:abstractNumId="6" w15:restartNumberingAfterBreak="0">
     <w:nsid w:val="6C0F3AE2"/>
     <w:multiLevelType w:val="multilevel"/>
     <w:tmpl w:val="50F4367E"/>
@@ -986,10 +2630,10 @@
     <w:abstractNumId w:val="0"/>
   </w:num>
   <w:num w:numId="2">
-    <w:abstractNumId w:val="1"/>
+    <w:abstractNumId w:val="6"/>
   </w:num>
   <w:num w:numId="3">
-    <w:abstractNumId w:val="1"/>
+    <w:abstractNumId w:val="6"/>
     <w:lvlOverride w:ilvl="1">
       <w:lvl w:ilvl="1">
         <w:numFmt w:val="bullet"/>
@@ -1007,6 +2651,66 @@
         </w:rPr>
       </w:lvl>
     </w:lvlOverride>
+  </w:num>
+  <w:num w:numId="4">
+    <w:abstractNumId w:val="3"/>
+    <w:lvlOverride w:ilvl="0"/>
+    <w:lvlOverride w:ilvl="1"/>
+    <w:lvlOverride w:ilvl="2"/>
+    <w:lvlOverride w:ilvl="3"/>
+    <w:lvlOverride w:ilvl="4"/>
+    <w:lvlOverride w:ilvl="5"/>
+    <w:lvlOverride w:ilvl="6"/>
+    <w:lvlOverride w:ilvl="7"/>
+    <w:lvlOverride w:ilvl="8"/>
+  </w:num>
+  <w:num w:numId="5">
+    <w:abstractNumId w:val="4"/>
+    <w:lvlOverride w:ilvl="0"/>
+    <w:lvlOverride w:ilvl="1"/>
+    <w:lvlOverride w:ilvl="2"/>
+    <w:lvlOverride w:ilvl="3"/>
+    <w:lvlOverride w:ilvl="4"/>
+    <w:lvlOverride w:ilvl="5"/>
+    <w:lvlOverride w:ilvl="6"/>
+    <w:lvlOverride w:ilvl="7"/>
+    <w:lvlOverride w:ilvl="8"/>
+  </w:num>
+  <w:num w:numId="6">
+    <w:abstractNumId w:val="1"/>
+    <w:lvlOverride w:ilvl="0"/>
+    <w:lvlOverride w:ilvl="1"/>
+    <w:lvlOverride w:ilvl="2"/>
+    <w:lvlOverride w:ilvl="3"/>
+    <w:lvlOverride w:ilvl="4"/>
+    <w:lvlOverride w:ilvl="5"/>
+    <w:lvlOverride w:ilvl="6"/>
+    <w:lvlOverride w:ilvl="7"/>
+    <w:lvlOverride w:ilvl="8"/>
+  </w:num>
+  <w:num w:numId="7">
+    <w:abstractNumId w:val="5"/>
+    <w:lvlOverride w:ilvl="0"/>
+    <w:lvlOverride w:ilvl="1"/>
+    <w:lvlOverride w:ilvl="2"/>
+    <w:lvlOverride w:ilvl="3"/>
+    <w:lvlOverride w:ilvl="4"/>
+    <w:lvlOverride w:ilvl="5"/>
+    <w:lvlOverride w:ilvl="6"/>
+    <w:lvlOverride w:ilvl="7"/>
+    <w:lvlOverride w:ilvl="8"/>
+  </w:num>
+  <w:num w:numId="8">
+    <w:abstractNumId w:val="2"/>
+    <w:lvlOverride w:ilvl="0"/>
+    <w:lvlOverride w:ilvl="1"/>
+    <w:lvlOverride w:ilvl="2"/>
+    <w:lvlOverride w:ilvl="3"/>
+    <w:lvlOverride w:ilvl="4"/>
+    <w:lvlOverride w:ilvl="5"/>
+    <w:lvlOverride w:ilvl="6"/>
+    <w:lvlOverride w:ilvl="7"/>
+    <w:lvlOverride w:ilvl="8"/>
   </w:num>
 </w:numbering>
 </file>
@@ -1453,6 +3157,18 @@
       <w:lang w:eastAsia="hu-HU"/>
     </w:rPr>
   </w:style>
+  <w:style w:type="paragraph" w:styleId="Listaszerbekezds">
+    <w:name w:val="List Paragraph"/>
+    <w:basedOn w:val="Norml"/>
+    <w:uiPriority w:val="34"/>
+    <w:qFormat/>
+    <w:rsid w:val="002C16CC"/>
+    <w:pPr>
+      <w:spacing w:line="256" w:lineRule="auto"/>
+      <w:ind w:left="720"/>
+      <w:contextualSpacing/>
+    </w:pPr>
+  </w:style>
 </w:styles>
 </file>
 
